--- a/praticaweb/modelli/richiesa_modif_CLP_dom_prof.docx
+++ b/praticaweb/modelli/richiesa_modif_CLP_dom_prof.docx
@@ -96,14 +96,6 @@
       <w:tblPr>
         <w:tblW w:w="0" w:type="auto"/>
         <w:tblInd w:w="5684" w:type="dxa"/>
-        <w:tblBorders>
-          <w:top w:val="nil"/>
-          <w:left w:val="nil"/>
-          <w:bottom w:val="nil"/>
-          <w:right w:val="nil"/>
-          <w:insideH w:val="nil"/>
-          <w:insideV w:val="nil"/>
-        </w:tblBorders>
         <w:tblCellMar>
           <w:top w:w="55" w:type="dxa"/>
           <w:left w:w="54" w:type="dxa"/>
@@ -119,12 +111,6 @@
         <w:tc>
           <w:tcPr>
             <w:tcW w:w="4020" w:type="dxa"/>
-            <w:tcBorders>
-              <w:top w:val="nil"/>
-              <w:left w:val="nil"/>
-              <w:bottom w:val="nil"/>
-              <w:right w:val="nil"/>
-            </w:tcBorders>
             <w:shd w:val="clear" w:color="auto" w:fill="FFFFFF"/>
           </w:tcPr>
           <w:p>
@@ -238,6 +224,109 @@
               </w:rPr>
               <w:t>]</w:t>
             </w:r>
+            <w:bookmarkStart w:id="0" w:name="_GoBack"/>
+            <w:bookmarkEnd w:id="0"/>
+          </w:p>
+        </w:tc>
+      </w:tr>
+      <w:tr>
+        <w:tc>
+          <w:tcPr>
+            <w:tcW w:w="4020" w:type="dxa"/>
+            <w:shd w:val="clear" w:color="auto" w:fill="FFFFFF"/>
+          </w:tcPr>
+          <w:p>
+            <w:pPr>
+              <w:pStyle w:val="Contenutotabella"/>
+              <w:jc w:val="right"/>
+              <w:rPr>
+                <w:rFonts w:ascii="Verdana" w:hAnsi="Verdana"/>
+                <w:sz w:val="18"/>
+                <w:szCs w:val="18"/>
+              </w:rPr>
+            </w:pPr>
+            <w:r>
+              <w:rPr>
+                <w:rFonts w:ascii="Verdana" w:hAnsi="Verdana"/>
+                <w:sz w:val="18"/>
+                <w:szCs w:val="18"/>
+              </w:rPr>
+              <w:t>c/o [</w:t>
+            </w:r>
+            <w:proofErr w:type="spellStart"/>
+            <w:proofErr w:type="gramStart"/>
+            <w:r>
+              <w:rPr>
+                <w:rFonts w:ascii="Verdana" w:hAnsi="Verdana"/>
+                <w:sz w:val="18"/>
+                <w:szCs w:val="18"/>
+              </w:rPr>
+              <w:t>progettisti.app;block</w:t>
+            </w:r>
+            <w:proofErr w:type="spellEnd"/>
+            <w:proofErr w:type="gramEnd"/>
+            <w:r>
+              <w:rPr>
+                <w:rFonts w:ascii="Verdana" w:hAnsi="Verdana"/>
+                <w:sz w:val="18"/>
+                <w:szCs w:val="18"/>
+              </w:rPr>
+              <w:t>=</w:t>
+            </w:r>
+            <w:proofErr w:type="spellStart"/>
+            <w:r>
+              <w:rPr>
+                <w:rFonts w:ascii="Verdana" w:hAnsi="Verdana"/>
+                <w:sz w:val="18"/>
+                <w:szCs w:val="18"/>
+              </w:rPr>
+              <w:t>tbs:row</w:t>
+            </w:r>
+            <w:proofErr w:type="spellEnd"/>
+            <w:r>
+              <w:rPr>
+                <w:rFonts w:ascii="Verdana" w:hAnsi="Verdana"/>
+                <w:sz w:val="18"/>
+                <w:szCs w:val="18"/>
+              </w:rPr>
+              <w:t>] [</w:t>
+            </w:r>
+            <w:proofErr w:type="spellStart"/>
+            <w:r>
+              <w:rPr>
+                <w:rFonts w:ascii="Verdana" w:hAnsi="Verdana"/>
+                <w:sz w:val="18"/>
+                <w:szCs w:val="18"/>
+              </w:rPr>
+              <w:t>progettisti.nome</w:t>
+            </w:r>
+            <w:proofErr w:type="spellEnd"/>
+            <w:r>
+              <w:rPr>
+                <w:rFonts w:ascii="Verdana" w:hAnsi="Verdana"/>
+                <w:sz w:val="18"/>
+                <w:szCs w:val="18"/>
+              </w:rPr>
+              <w:t>] [</w:t>
+            </w:r>
+            <w:proofErr w:type="spellStart"/>
+            <w:r>
+              <w:rPr>
+                <w:rFonts w:ascii="Verdana" w:hAnsi="Verdana"/>
+                <w:sz w:val="18"/>
+                <w:szCs w:val="18"/>
+              </w:rPr>
+              <w:t>progettisti.cognome</w:t>
+            </w:r>
+            <w:proofErr w:type="spellEnd"/>
+            <w:r>
+              <w:rPr>
+                <w:rFonts w:ascii="Verdana" w:hAnsi="Verdana"/>
+                <w:sz w:val="18"/>
+                <w:szCs w:val="18"/>
+              </w:rPr>
+              <w:t>]</w:t>
+            </w:r>
           </w:p>
           <w:p>
             <w:pPr>
@@ -255,72 +344,20 @@
                 <w:sz w:val="18"/>
                 <w:szCs w:val="18"/>
               </w:rPr>
-              <w:t>c/o [</w:t>
+              <w:t>[</w:t>
             </w:r>
             <w:proofErr w:type="spellStart"/>
-            <w:r>
-              <w:rPr>
-                <w:rFonts w:ascii="Verdana" w:hAnsi="Verdana"/>
-                <w:sz w:val="18"/>
-                <w:szCs w:val="18"/>
-              </w:rPr>
-              <w:t>progettisti.app;block</w:t>
+            <w:proofErr w:type="gramStart"/>
+            <w:r>
+              <w:rPr>
+                <w:rFonts w:ascii="Verdana" w:hAnsi="Verdana"/>
+                <w:sz w:val="18"/>
+                <w:szCs w:val="18"/>
+              </w:rPr>
+              <w:t>progettisti.indirizzo</w:t>
             </w:r>
             <w:proofErr w:type="spellEnd"/>
-            <w:r>
-              <w:rPr>
-                <w:rFonts w:ascii="Verdana" w:hAnsi="Verdana"/>
-                <w:sz w:val="18"/>
-                <w:szCs w:val="18"/>
-              </w:rPr>
-              <w:t>=</w:t>
-            </w:r>
-            <w:proofErr w:type="spellStart"/>
-            <w:r>
-              <w:rPr>
-                <w:rFonts w:ascii="Verdana" w:hAnsi="Verdana"/>
-                <w:sz w:val="18"/>
-                <w:szCs w:val="18"/>
-              </w:rPr>
-              <w:t>tbs:row</w:t>
-            </w:r>
-            <w:proofErr w:type="spellEnd"/>
-            <w:r>
-              <w:rPr>
-                <w:rFonts w:ascii="Verdana" w:hAnsi="Verdana"/>
-                <w:sz w:val="18"/>
-                <w:szCs w:val="18"/>
-              </w:rPr>
-              <w:t>] [</w:t>
-            </w:r>
-            <w:proofErr w:type="spellStart"/>
-            <w:r>
-              <w:rPr>
-                <w:rFonts w:ascii="Verdana" w:hAnsi="Verdana"/>
-                <w:sz w:val="18"/>
-                <w:szCs w:val="18"/>
-              </w:rPr>
-              <w:t>progettisti.nome</w:t>
-            </w:r>
-            <w:proofErr w:type="spellEnd"/>
-            <w:r>
-              <w:rPr>
-                <w:rFonts w:ascii="Verdana" w:hAnsi="Verdana"/>
-                <w:sz w:val="18"/>
-                <w:szCs w:val="18"/>
-              </w:rPr>
-              <w:t>] [</w:t>
-            </w:r>
-            <w:proofErr w:type="spellStart"/>
-            <w:r>
-              <w:rPr>
-                <w:rFonts w:ascii="Verdana" w:hAnsi="Verdana"/>
-                <w:sz w:val="18"/>
-                <w:szCs w:val="18"/>
-              </w:rPr>
-              <w:t>progettisti.cognome</w:t>
-            </w:r>
-            <w:proofErr w:type="spellEnd"/>
+            <w:proofErr w:type="gramEnd"/>
             <w:r>
               <w:rPr>
                 <w:rFonts w:ascii="Verdana" w:hAnsi="Verdana"/>
@@ -355,7 +392,7 @@
                 <w:sz w:val="18"/>
                 <w:szCs w:val="18"/>
               </w:rPr>
-              <w:t>progettisti.indirizzo</w:t>
+              <w:t>progettisti.cap</w:t>
             </w:r>
             <w:proofErr w:type="spellEnd"/>
             <w:r>
@@ -364,55 +401,20 @@
                 <w:sz w:val="18"/>
                 <w:szCs w:val="18"/>
               </w:rPr>
-              <w:t>]</w:t>
-            </w:r>
-          </w:p>
-          <w:p>
-            <w:pPr>
-              <w:pStyle w:val="Contenutotabella"/>
-              <w:jc w:val="right"/>
-              <w:rPr>
-                <w:rFonts w:ascii="Verdana" w:hAnsi="Verdana"/>
-                <w:sz w:val="18"/>
-                <w:szCs w:val="18"/>
-              </w:rPr>
-            </w:pPr>
-            <w:r>
-              <w:rPr>
-                <w:rFonts w:ascii="Verdana" w:hAnsi="Verdana"/>
-                <w:sz w:val="18"/>
-                <w:szCs w:val="18"/>
-              </w:rPr>
-              <w:t>[</w:t>
+              <w:t>] - [</w:t>
             </w:r>
             <w:proofErr w:type="spellStart"/>
-            <w:r>
-              <w:rPr>
-                <w:rFonts w:ascii="Verdana" w:hAnsi="Verdana"/>
-                <w:sz w:val="18"/>
-                <w:szCs w:val="18"/>
-              </w:rPr>
-              <w:t>progettisti.cap</w:t>
+            <w:proofErr w:type="gramStart"/>
+            <w:r>
+              <w:rPr>
+                <w:rFonts w:ascii="Verdana" w:hAnsi="Verdana"/>
+                <w:sz w:val="18"/>
+                <w:szCs w:val="18"/>
+              </w:rPr>
+              <w:t>progettisti.comune</w:t>
             </w:r>
             <w:proofErr w:type="spellEnd"/>
-            <w:r>
-              <w:rPr>
-                <w:rFonts w:ascii="Verdana" w:hAnsi="Verdana"/>
-                <w:sz w:val="18"/>
-                <w:szCs w:val="18"/>
-              </w:rPr>
-              <w:t>] - [</w:t>
-            </w:r>
-            <w:proofErr w:type="spellStart"/>
-            <w:r>
-              <w:rPr>
-                <w:rFonts w:ascii="Verdana" w:hAnsi="Verdana"/>
-                <w:sz w:val="18"/>
-                <w:szCs w:val="18"/>
-              </w:rPr>
-              <w:t>progettisti.comune</w:t>
-            </w:r>
-            <w:proofErr w:type="spellEnd"/>
+            <w:proofErr w:type="gramEnd"/>
             <w:r>
               <w:rPr>
                 <w:rFonts w:ascii="Verdana" w:hAnsi="Verdana"/>
@@ -939,8 +941,6 @@
           <w:szCs w:val="18"/>
         </w:rPr>
       </w:pPr>
-      <w:bookmarkStart w:id="0" w:name="_GoBack"/>
-      <w:bookmarkEnd w:id="0"/>
       <w:r>
         <w:rPr>
           <w:rFonts w:ascii="Verdana" w:hAnsi="Verdana"/>
@@ -1229,7 +1229,7 @@
           <v:imagedata r:id="rId1" o:title=""/>
           <w10:wrap type="tight"/>
         </v:shape>
-        <o:OLEObject Type="Embed" ProgID="Word.Picture.8" ShapeID="_x0000_s2050" DrawAspect="Content" ObjectID="_1561789596" r:id="rId2"/>
+        <o:OLEObject Type="Embed" ProgID="Word.Picture.8" ShapeID="_x0000_s2050" DrawAspect="Content" ObjectID="_1570864980" r:id="rId2"/>
       </w:object>
     </w:r>
     <w:r>
@@ -2424,6 +2424,7 @@
     <w:lsdException w:name="Strong" w:qFormat="1"/>
     <w:lsdException w:name="Emphasis" w:qFormat="1"/>
     <w:lsdException w:name="HTML Variable" w:semiHidden="1" w:unhideWhenUsed="1"/>
+    <w:lsdException w:name="Normal Table" w:semiHidden="1" w:unhideWhenUsed="1"/>
     <w:lsdException w:name="Outline List 3" w:semiHidden="1" w:unhideWhenUsed="1"/>
     <w:lsdException w:name="Table Simple 1" w:semiHidden="1" w:unhideWhenUsed="1"/>
     <w:lsdException w:name="Table Simple 2" w:semiHidden="1" w:unhideWhenUsed="1"/>
@@ -2466,7 +2467,9 @@
     <w:lsdException w:name="Table Subtle 2" w:semiHidden="1" w:unhideWhenUsed="1"/>
     <w:lsdException w:name="Table Web 1" w:semiHidden="1" w:unhideWhenUsed="1"/>
     <w:lsdException w:name="Table Web 2" w:semiHidden="1" w:unhideWhenUsed="1"/>
+    <w:lsdException w:name="Table Web 3" w:semiHidden="1" w:unhideWhenUsed="1"/>
     <w:lsdException w:name="Balloon Text" w:semiHidden="1" w:unhideWhenUsed="1"/>
+    <w:lsdException w:name="Table Theme" w:semiHidden="1" w:unhideWhenUsed="1"/>
     <w:lsdException w:name="Placeholder Text" w:semiHidden="1" w:uiPriority="99"/>
     <w:lsdException w:name="No Spacing" w:uiPriority="1" w:qFormat="1"/>
     <w:lsdException w:name="Light Shading" w:uiPriority="60"/>
@@ -3131,7 +3134,7 @@
 </file>
 
 <file path=customXml/itemProps1.xml><?xml version="1.0" encoding="utf-8"?>
-<ds:datastoreItem xmlns:ds="http://schemas.openxmlformats.org/officeDocument/2006/customXml" ds:itemID="{5DB9D891-92E9-47F3-8B5A-1F787DE0FF06}">
+<ds:datastoreItem xmlns:ds="http://schemas.openxmlformats.org/officeDocument/2006/customXml" ds:itemID="{C7491FEB-EDBA-4738-9C10-D2406009F547}">
   <ds:schemaRefs>
     <ds:schemaRef ds:uri="http://schemas.openxmlformats.org/officeDocument/2006/bibliography"/>
   </ds:schemaRefs>

--- a/praticaweb/modelli/richiesa_modif_CLP_dom_prof.docx
+++ b/praticaweb/modelli/richiesa_modif_CLP_dom_prof.docx
@@ -9,76 +9,51 @@
         </w:tabs>
         <w:jc w:val="both"/>
         <w:rPr>
-          <w:rFonts w:ascii="Verdana" w:hAnsi="Verdana"/>
-          <w:sz w:val="18"/>
-          <w:szCs w:val="18"/>
-        </w:rPr>
-      </w:pPr>
-      <w:r>
-        <w:rPr>
-          <w:rFonts w:ascii="Verdana" w:hAnsi="Verdana"/>
-          <w:sz w:val="18"/>
-          <w:szCs w:val="18"/>
+          <w:sz w:val="22"/>
+          <w:szCs w:val="22"/>
+        </w:rPr>
+      </w:pPr>
+      <w:r>
+        <w:rPr>
+          <w:sz w:val="22"/>
+          <w:szCs w:val="22"/>
         </w:rPr>
         <w:t>Camogli,</w:t>
       </w:r>
       <w:r>
         <w:rPr>
-          <w:rFonts w:ascii="Verdana" w:hAnsi="Verdana"/>
-          <w:sz w:val="18"/>
-          <w:szCs w:val="18"/>
+          <w:sz w:val="22"/>
+          <w:szCs w:val="22"/>
         </w:rPr>
         <w:t xml:space="preserve"> </w:t>
       </w:r>
       <w:r>
         <w:rPr>
-          <w:rFonts w:ascii="Verdana" w:hAnsi="Verdana" w:cs="Verdana"/>
           <w:color w:val="00000A"/>
-          <w:sz w:val="18"/>
-          <w:szCs w:val="18"/>
-        </w:rPr>
-        <w:t>[</w:t>
-      </w:r>
-      <w:r>
-        <w:rPr>
-          <w:rFonts w:ascii="Verdana" w:hAnsi="Verdana" w:cs="Verdana"/>
-          <w:color w:val="00000A"/>
-          <w:sz w:val="18"/>
-          <w:szCs w:val="18"/>
-        </w:rPr>
-        <w:t>data</w:t>
-      </w:r>
-      <w:r>
-        <w:rPr>
-          <w:rFonts w:ascii="Verdana" w:hAnsi="Verdana" w:cs="Verdana"/>
-          <w:color w:val="00000A"/>
-          <w:sz w:val="18"/>
-          <w:szCs w:val="18"/>
-        </w:rPr>
-        <w:t>]</w:t>
+          <w:sz w:val="22"/>
+          <w:szCs w:val="22"/>
+        </w:rPr>
+        <w:t>[data]</w:t>
       </w:r>
     </w:p>
     <w:p>
       <w:pPr>
         <w:rPr>
-          <w:rFonts w:ascii="Verdana" w:hAnsi="Verdana" w:cs="Verdana"/>
-          <w:sz w:val="18"/>
-          <w:szCs w:val="18"/>
-        </w:rPr>
-      </w:pPr>
-      <w:r>
-        <w:rPr>
-          <w:rFonts w:ascii="Verdana" w:hAnsi="Verdana" w:cs="Verdana"/>
-          <w:sz w:val="18"/>
-          <w:szCs w:val="18"/>
+          <w:sz w:val="22"/>
+          <w:szCs w:val="22"/>
+        </w:rPr>
+      </w:pPr>
+      <w:r>
+        <w:rPr>
+          <w:sz w:val="22"/>
+          <w:szCs w:val="22"/>
         </w:rPr>
         <w:t>Prot. n°</w:t>
       </w:r>
       <w:r>
         <w:rPr>
-          <w:rFonts w:ascii="Verdana" w:hAnsi="Verdana" w:cs="Verdana"/>
-          <w:sz w:val="18"/>
-          <w:szCs w:val="18"/>
+          <w:sz w:val="22"/>
+          <w:szCs w:val="22"/>
         </w:rPr>
         <w:t xml:space="preserve"> </w:t>
       </w:r>
@@ -86,9 +61,8 @@
     <w:p>
       <w:pPr>
         <w:rPr>
-          <w:rFonts w:ascii="Verdana" w:hAnsi="Verdana" w:cs="Verdana"/>
-          <w:sz w:val="18"/>
-          <w:szCs w:val="18"/>
+          <w:sz w:val="22"/>
+          <w:szCs w:val="22"/>
         </w:rPr>
       </w:pPr>
     </w:p>
@@ -118,16 +92,16 @@
               <w:pStyle w:val="Contenutotabella"/>
               <w:jc w:val="right"/>
               <w:rPr>
-                <w:rFonts w:ascii="Verdana" w:hAnsi="Verdana"/>
-                <w:sz w:val="18"/>
-                <w:szCs w:val="18"/>
+                <w:rFonts w:ascii="Times New Roman" w:hAnsi="Times New Roman" w:cs="Times New Roman"/>
+                <w:sz w:val="22"/>
+                <w:szCs w:val="22"/>
               </w:rPr>
             </w:pPr>
             <w:r>
               <w:rPr>
-                <w:rFonts w:ascii="Verdana" w:hAnsi="Verdana"/>
-                <w:sz w:val="18"/>
-                <w:szCs w:val="18"/>
+                <w:rFonts w:ascii="Times New Roman" w:hAnsi="Times New Roman" w:cs="Times New Roman"/>
+                <w:sz w:val="22"/>
+                <w:szCs w:val="22"/>
               </w:rPr>
               <w:t>[</w:t>
             </w:r>
@@ -135,9 +109,9 @@
             <w:proofErr w:type="gramStart"/>
             <w:r>
               <w:rPr>
-                <w:rFonts w:ascii="Verdana" w:hAnsi="Verdana"/>
-                <w:sz w:val="18"/>
-                <w:szCs w:val="18"/>
+                <w:rFonts w:ascii="Times New Roman" w:hAnsi="Times New Roman" w:cs="Times New Roman"/>
+                <w:sz w:val="22"/>
+                <w:szCs w:val="22"/>
               </w:rPr>
               <w:t>richiedenti.app;block</w:t>
             </w:r>
@@ -145,27 +119,27 @@
             <w:proofErr w:type="gramEnd"/>
             <w:r>
               <w:rPr>
-                <w:rFonts w:ascii="Verdana" w:hAnsi="Verdana"/>
-                <w:sz w:val="18"/>
-                <w:szCs w:val="18"/>
+                <w:rFonts w:ascii="Times New Roman" w:hAnsi="Times New Roman" w:cs="Times New Roman"/>
+                <w:sz w:val="22"/>
+                <w:szCs w:val="22"/>
               </w:rPr>
               <w:t>=</w:t>
             </w:r>
             <w:proofErr w:type="spellStart"/>
             <w:r>
               <w:rPr>
-                <w:rFonts w:ascii="Verdana" w:hAnsi="Verdana"/>
-                <w:sz w:val="18"/>
-                <w:szCs w:val="18"/>
+                <w:rFonts w:ascii="Times New Roman" w:hAnsi="Times New Roman" w:cs="Times New Roman"/>
+                <w:sz w:val="22"/>
+                <w:szCs w:val="22"/>
               </w:rPr>
               <w:t>tbs:row</w:t>
             </w:r>
             <w:proofErr w:type="spellEnd"/>
             <w:r>
               <w:rPr>
-                <w:rFonts w:ascii="Verdana" w:hAnsi="Verdana"/>
-                <w:sz w:val="18"/>
-                <w:szCs w:val="18"/>
+                <w:rFonts w:ascii="Times New Roman" w:hAnsi="Times New Roman" w:cs="Times New Roman"/>
+                <w:sz w:val="22"/>
+                <w:szCs w:val="22"/>
               </w:rPr>
               <w:t>]</w:t>
             </w:r>
@@ -175,57 +149,57 @@
               <w:pStyle w:val="Contenutotabella"/>
               <w:jc w:val="right"/>
               <w:rPr>
-                <w:rFonts w:ascii="Verdana" w:hAnsi="Verdana"/>
-                <w:sz w:val="18"/>
-                <w:szCs w:val="18"/>
+                <w:rFonts w:ascii="Times New Roman" w:hAnsi="Times New Roman" w:cs="Times New Roman"/>
+                <w:sz w:val="22"/>
+                <w:szCs w:val="22"/>
               </w:rPr>
             </w:pPr>
             <w:r>
               <w:rPr>
-                <w:rFonts w:ascii="Verdana" w:hAnsi="Verdana"/>
-                <w:sz w:val="18"/>
-                <w:szCs w:val="18"/>
+                <w:rFonts w:ascii="Times New Roman" w:hAnsi="Times New Roman" w:cs="Times New Roman"/>
+                <w:sz w:val="22"/>
+                <w:szCs w:val="22"/>
               </w:rPr>
               <w:t>[</w:t>
             </w:r>
             <w:proofErr w:type="spellStart"/>
-            <w:r>
-              <w:rPr>
-                <w:rFonts w:ascii="Verdana" w:hAnsi="Verdana"/>
-                <w:sz w:val="18"/>
-                <w:szCs w:val="18"/>
+            <w:proofErr w:type="gramStart"/>
+            <w:r>
+              <w:rPr>
+                <w:rFonts w:ascii="Times New Roman" w:hAnsi="Times New Roman" w:cs="Times New Roman"/>
+                <w:sz w:val="22"/>
+                <w:szCs w:val="22"/>
               </w:rPr>
               <w:t>richiedenti.nome</w:t>
             </w:r>
             <w:proofErr w:type="spellEnd"/>
-            <w:r>
-              <w:rPr>
-                <w:rFonts w:ascii="Verdana" w:hAnsi="Verdana"/>
-                <w:sz w:val="18"/>
-                <w:szCs w:val="18"/>
+            <w:proofErr w:type="gramEnd"/>
+            <w:r>
+              <w:rPr>
+                <w:rFonts w:ascii="Times New Roman" w:hAnsi="Times New Roman" w:cs="Times New Roman"/>
+                <w:sz w:val="22"/>
+                <w:szCs w:val="22"/>
               </w:rPr>
               <w:t>] [</w:t>
             </w:r>
             <w:proofErr w:type="spellStart"/>
             <w:r>
               <w:rPr>
-                <w:rFonts w:ascii="Verdana" w:hAnsi="Verdana"/>
-                <w:sz w:val="18"/>
-                <w:szCs w:val="18"/>
+                <w:rFonts w:ascii="Times New Roman" w:hAnsi="Times New Roman" w:cs="Times New Roman"/>
+                <w:sz w:val="22"/>
+                <w:szCs w:val="22"/>
               </w:rPr>
               <w:t>richiedenti.cognome</w:t>
             </w:r>
             <w:proofErr w:type="spellEnd"/>
             <w:r>
               <w:rPr>
-                <w:rFonts w:ascii="Verdana" w:hAnsi="Verdana"/>
-                <w:sz w:val="18"/>
-                <w:szCs w:val="18"/>
+                <w:rFonts w:ascii="Times New Roman" w:hAnsi="Times New Roman" w:cs="Times New Roman"/>
+                <w:sz w:val="22"/>
+                <w:szCs w:val="22"/>
               </w:rPr>
               <w:t>]</w:t>
             </w:r>
-            <w:bookmarkStart w:id="0" w:name="_GoBack"/>
-            <w:bookmarkEnd w:id="0"/>
           </w:p>
         </w:tc>
       </w:tr>
@@ -240,16 +214,16 @@
               <w:pStyle w:val="Contenutotabella"/>
               <w:jc w:val="right"/>
               <w:rPr>
-                <w:rFonts w:ascii="Verdana" w:hAnsi="Verdana"/>
-                <w:sz w:val="18"/>
-                <w:szCs w:val="18"/>
+                <w:rFonts w:ascii="Times New Roman" w:hAnsi="Times New Roman" w:cs="Times New Roman"/>
+                <w:sz w:val="22"/>
+                <w:szCs w:val="22"/>
               </w:rPr>
             </w:pPr>
             <w:r>
               <w:rPr>
-                <w:rFonts w:ascii="Verdana" w:hAnsi="Verdana"/>
-                <w:sz w:val="18"/>
-                <w:szCs w:val="18"/>
+                <w:rFonts w:ascii="Times New Roman" w:hAnsi="Times New Roman" w:cs="Times New Roman"/>
+                <w:sz w:val="22"/>
+                <w:szCs w:val="22"/>
               </w:rPr>
               <w:t>c/o [</w:t>
             </w:r>
@@ -257,9 +231,9 @@
             <w:proofErr w:type="gramStart"/>
             <w:r>
               <w:rPr>
-                <w:rFonts w:ascii="Verdana" w:hAnsi="Verdana"/>
-                <w:sz w:val="18"/>
-                <w:szCs w:val="18"/>
+                <w:rFonts w:ascii="Times New Roman" w:hAnsi="Times New Roman" w:cs="Times New Roman"/>
+                <w:sz w:val="22"/>
+                <w:szCs w:val="22"/>
               </w:rPr>
               <w:t>progettisti.app;block</w:t>
             </w:r>
@@ -267,63 +241,63 @@
             <w:proofErr w:type="gramEnd"/>
             <w:r>
               <w:rPr>
-                <w:rFonts w:ascii="Verdana" w:hAnsi="Verdana"/>
-                <w:sz w:val="18"/>
-                <w:szCs w:val="18"/>
+                <w:rFonts w:ascii="Times New Roman" w:hAnsi="Times New Roman" w:cs="Times New Roman"/>
+                <w:sz w:val="22"/>
+                <w:szCs w:val="22"/>
               </w:rPr>
               <w:t>=</w:t>
             </w:r>
             <w:proofErr w:type="spellStart"/>
             <w:r>
               <w:rPr>
-                <w:rFonts w:ascii="Verdana" w:hAnsi="Verdana"/>
-                <w:sz w:val="18"/>
-                <w:szCs w:val="18"/>
+                <w:rFonts w:ascii="Times New Roman" w:hAnsi="Times New Roman" w:cs="Times New Roman"/>
+                <w:sz w:val="22"/>
+                <w:szCs w:val="22"/>
               </w:rPr>
               <w:t>tbs:row</w:t>
             </w:r>
             <w:proofErr w:type="spellEnd"/>
             <w:r>
               <w:rPr>
-                <w:rFonts w:ascii="Verdana" w:hAnsi="Verdana"/>
-                <w:sz w:val="18"/>
-                <w:szCs w:val="18"/>
+                <w:rFonts w:ascii="Times New Roman" w:hAnsi="Times New Roman" w:cs="Times New Roman"/>
+                <w:sz w:val="22"/>
+                <w:szCs w:val="22"/>
               </w:rPr>
               <w:t>] [</w:t>
             </w:r>
             <w:proofErr w:type="spellStart"/>
             <w:r>
               <w:rPr>
-                <w:rFonts w:ascii="Verdana" w:hAnsi="Verdana"/>
-                <w:sz w:val="18"/>
-                <w:szCs w:val="18"/>
+                <w:rFonts w:ascii="Times New Roman" w:hAnsi="Times New Roman" w:cs="Times New Roman"/>
+                <w:sz w:val="22"/>
+                <w:szCs w:val="22"/>
               </w:rPr>
               <w:t>progettisti.nome</w:t>
             </w:r>
             <w:proofErr w:type="spellEnd"/>
             <w:r>
               <w:rPr>
-                <w:rFonts w:ascii="Verdana" w:hAnsi="Verdana"/>
-                <w:sz w:val="18"/>
-                <w:szCs w:val="18"/>
+                <w:rFonts w:ascii="Times New Roman" w:hAnsi="Times New Roman" w:cs="Times New Roman"/>
+                <w:sz w:val="22"/>
+                <w:szCs w:val="22"/>
               </w:rPr>
               <w:t>] [</w:t>
             </w:r>
             <w:proofErr w:type="spellStart"/>
             <w:r>
               <w:rPr>
-                <w:rFonts w:ascii="Verdana" w:hAnsi="Verdana"/>
-                <w:sz w:val="18"/>
-                <w:szCs w:val="18"/>
+                <w:rFonts w:ascii="Times New Roman" w:hAnsi="Times New Roman" w:cs="Times New Roman"/>
+                <w:sz w:val="22"/>
+                <w:szCs w:val="22"/>
               </w:rPr>
               <w:t>progettisti.cognome</w:t>
             </w:r>
             <w:proofErr w:type="spellEnd"/>
             <w:r>
               <w:rPr>
-                <w:rFonts w:ascii="Verdana" w:hAnsi="Verdana"/>
-                <w:sz w:val="18"/>
-                <w:szCs w:val="18"/>
+                <w:rFonts w:ascii="Times New Roman" w:hAnsi="Times New Roman" w:cs="Times New Roman"/>
+                <w:sz w:val="22"/>
+                <w:szCs w:val="22"/>
               </w:rPr>
               <w:t>]</w:t>
             </w:r>
@@ -333,16 +307,16 @@
               <w:pStyle w:val="Contenutotabella"/>
               <w:jc w:val="right"/>
               <w:rPr>
-                <w:rFonts w:ascii="Verdana" w:hAnsi="Verdana"/>
-                <w:sz w:val="18"/>
-                <w:szCs w:val="18"/>
+                <w:rFonts w:ascii="Times New Roman" w:hAnsi="Times New Roman" w:cs="Times New Roman"/>
+                <w:sz w:val="22"/>
+                <w:szCs w:val="22"/>
               </w:rPr>
             </w:pPr>
             <w:r>
               <w:rPr>
-                <w:rFonts w:ascii="Verdana" w:hAnsi="Verdana"/>
-                <w:sz w:val="18"/>
-                <w:szCs w:val="18"/>
+                <w:rFonts w:ascii="Times New Roman" w:hAnsi="Times New Roman" w:cs="Times New Roman"/>
+                <w:sz w:val="22"/>
+                <w:szCs w:val="22"/>
               </w:rPr>
               <w:t>[</w:t>
             </w:r>
@@ -350,9 +324,9 @@
             <w:proofErr w:type="gramStart"/>
             <w:r>
               <w:rPr>
-                <w:rFonts w:ascii="Verdana" w:hAnsi="Verdana"/>
-                <w:sz w:val="18"/>
-                <w:szCs w:val="18"/>
+                <w:rFonts w:ascii="Times New Roman" w:hAnsi="Times New Roman" w:cs="Times New Roman"/>
+                <w:sz w:val="22"/>
+                <w:szCs w:val="22"/>
               </w:rPr>
               <w:t>progettisti.indirizzo</w:t>
             </w:r>
@@ -360,9 +334,9 @@
             <w:proofErr w:type="gramEnd"/>
             <w:r>
               <w:rPr>
-                <w:rFonts w:ascii="Verdana" w:hAnsi="Verdana"/>
-                <w:sz w:val="18"/>
-                <w:szCs w:val="18"/>
+                <w:rFonts w:ascii="Times New Roman" w:hAnsi="Times New Roman" w:cs="Times New Roman"/>
+                <w:sz w:val="22"/>
+                <w:szCs w:val="22"/>
               </w:rPr>
               <w:t>]</w:t>
             </w:r>
@@ -372,34 +346,34 @@
               <w:pStyle w:val="Contenutotabella"/>
               <w:jc w:val="right"/>
               <w:rPr>
-                <w:rFonts w:ascii="Verdana" w:hAnsi="Verdana"/>
-                <w:sz w:val="18"/>
-                <w:szCs w:val="18"/>
+                <w:rFonts w:ascii="Times New Roman" w:hAnsi="Times New Roman" w:cs="Times New Roman"/>
+                <w:sz w:val="22"/>
+                <w:szCs w:val="22"/>
               </w:rPr>
             </w:pPr>
             <w:r>
               <w:rPr>
-                <w:rFonts w:ascii="Verdana" w:hAnsi="Verdana"/>
-                <w:sz w:val="18"/>
-                <w:szCs w:val="18"/>
+                <w:rFonts w:ascii="Times New Roman" w:hAnsi="Times New Roman" w:cs="Times New Roman"/>
+                <w:sz w:val="22"/>
+                <w:szCs w:val="22"/>
               </w:rPr>
               <w:t>[</w:t>
             </w:r>
             <w:proofErr w:type="spellStart"/>
             <w:r>
               <w:rPr>
-                <w:rFonts w:ascii="Verdana" w:hAnsi="Verdana"/>
-                <w:sz w:val="18"/>
-                <w:szCs w:val="18"/>
+                <w:rFonts w:ascii="Times New Roman" w:hAnsi="Times New Roman" w:cs="Times New Roman"/>
+                <w:sz w:val="22"/>
+                <w:szCs w:val="22"/>
               </w:rPr>
               <w:t>progettisti.cap</w:t>
             </w:r>
             <w:proofErr w:type="spellEnd"/>
             <w:r>
               <w:rPr>
-                <w:rFonts w:ascii="Verdana" w:hAnsi="Verdana"/>
-                <w:sz w:val="18"/>
-                <w:szCs w:val="18"/>
+                <w:rFonts w:ascii="Times New Roman" w:hAnsi="Times New Roman" w:cs="Times New Roman"/>
+                <w:sz w:val="22"/>
+                <w:szCs w:val="22"/>
               </w:rPr>
               <w:t>] - [</w:t>
             </w:r>
@@ -407,9 +381,9 @@
             <w:proofErr w:type="gramStart"/>
             <w:r>
               <w:rPr>
-                <w:rFonts w:ascii="Verdana" w:hAnsi="Verdana"/>
-                <w:sz w:val="18"/>
-                <w:szCs w:val="18"/>
+                <w:rFonts w:ascii="Times New Roman" w:hAnsi="Times New Roman" w:cs="Times New Roman"/>
+                <w:sz w:val="22"/>
+                <w:szCs w:val="22"/>
               </w:rPr>
               <w:t>progettisti.comune</w:t>
             </w:r>
@@ -417,27 +391,27 @@
             <w:proofErr w:type="gramEnd"/>
             <w:r>
               <w:rPr>
-                <w:rFonts w:ascii="Verdana" w:hAnsi="Verdana"/>
-                <w:sz w:val="18"/>
-                <w:szCs w:val="18"/>
+                <w:rFonts w:ascii="Times New Roman" w:hAnsi="Times New Roman" w:cs="Times New Roman"/>
+                <w:sz w:val="22"/>
+                <w:szCs w:val="22"/>
               </w:rPr>
               <w:t>] ([</w:t>
             </w:r>
             <w:proofErr w:type="spellStart"/>
             <w:r>
               <w:rPr>
-                <w:rFonts w:ascii="Verdana" w:hAnsi="Verdana"/>
-                <w:sz w:val="18"/>
-                <w:szCs w:val="18"/>
+                <w:rFonts w:ascii="Times New Roman" w:hAnsi="Times New Roman" w:cs="Times New Roman"/>
+                <w:sz w:val="22"/>
+                <w:szCs w:val="22"/>
               </w:rPr>
               <w:t>progettisti.prov</w:t>
             </w:r>
             <w:proofErr w:type="spellEnd"/>
             <w:r>
               <w:rPr>
-                <w:rFonts w:ascii="Verdana" w:hAnsi="Verdana"/>
-                <w:sz w:val="18"/>
-                <w:szCs w:val="18"/>
+                <w:rFonts w:ascii="Times New Roman" w:hAnsi="Times New Roman" w:cs="Times New Roman"/>
+                <w:sz w:val="22"/>
+                <w:szCs w:val="22"/>
               </w:rPr>
               <w:t>])</w:t>
             </w:r>
@@ -447,52 +421,52 @@
               <w:pStyle w:val="Contenutotabella"/>
               <w:jc w:val="right"/>
               <w:rPr>
-                <w:rFonts w:ascii="Verdana" w:hAnsi="Verdana"/>
-                <w:sz w:val="18"/>
-                <w:szCs w:val="18"/>
+                <w:rFonts w:ascii="Times New Roman" w:hAnsi="Times New Roman" w:cs="Times New Roman"/>
+                <w:sz w:val="22"/>
+                <w:szCs w:val="22"/>
               </w:rPr>
             </w:pPr>
             <w:r>
               <w:rPr>
-                <w:rFonts w:ascii="Verdana" w:hAnsi="Verdana"/>
-                <w:sz w:val="18"/>
-                <w:szCs w:val="18"/>
+                <w:rFonts w:ascii="Times New Roman" w:hAnsi="Times New Roman" w:cs="Times New Roman"/>
+                <w:sz w:val="22"/>
+                <w:szCs w:val="22"/>
               </w:rPr>
               <w:t xml:space="preserve">a mezzo </w:t>
             </w:r>
             <w:proofErr w:type="spellStart"/>
             <w:r>
               <w:rPr>
-                <w:rFonts w:ascii="Verdana" w:hAnsi="Verdana"/>
-                <w:sz w:val="18"/>
-                <w:szCs w:val="18"/>
+                <w:rFonts w:ascii="Times New Roman" w:hAnsi="Times New Roman" w:cs="Times New Roman"/>
+                <w:sz w:val="22"/>
+                <w:szCs w:val="22"/>
               </w:rPr>
               <w:t>pec</w:t>
             </w:r>
             <w:proofErr w:type="spellEnd"/>
             <w:r>
               <w:rPr>
-                <w:rFonts w:ascii="Verdana" w:hAnsi="Verdana"/>
-                <w:sz w:val="18"/>
-                <w:szCs w:val="18"/>
+                <w:rFonts w:ascii="Times New Roman" w:hAnsi="Times New Roman" w:cs="Times New Roman"/>
+                <w:sz w:val="22"/>
+                <w:szCs w:val="22"/>
               </w:rPr>
               <w:t>: [</w:t>
             </w:r>
             <w:proofErr w:type="spellStart"/>
             <w:r>
               <w:rPr>
-                <w:rFonts w:ascii="Verdana" w:hAnsi="Verdana"/>
-                <w:sz w:val="18"/>
-                <w:szCs w:val="18"/>
+                <w:rFonts w:ascii="Times New Roman" w:hAnsi="Times New Roman" w:cs="Times New Roman"/>
+                <w:sz w:val="22"/>
+                <w:szCs w:val="22"/>
               </w:rPr>
               <w:t>progettisti.pec</w:t>
             </w:r>
             <w:proofErr w:type="spellEnd"/>
             <w:r>
               <w:rPr>
-                <w:rFonts w:ascii="Verdana" w:hAnsi="Verdana"/>
-                <w:sz w:val="18"/>
-                <w:szCs w:val="18"/>
+                <w:rFonts w:ascii="Times New Roman" w:hAnsi="Times New Roman" w:cs="Times New Roman"/>
+                <w:sz w:val="22"/>
+                <w:szCs w:val="22"/>
               </w:rPr>
               <w:t>]</w:t>
             </w:r>
@@ -511,10 +485,9 @@
         <w:ind w:left="2126" w:hanging="2126"/>
         <w:jc w:val="both"/>
         <w:rPr>
-          <w:rFonts w:ascii="Verdana" w:hAnsi="Verdana" w:cs="Verdana"/>
           <w:b/>
-          <w:sz w:val="18"/>
-          <w:szCs w:val="18"/>
+          <w:sz w:val="22"/>
+          <w:szCs w:val="22"/>
         </w:rPr>
       </w:pPr>
     </w:p>
@@ -523,10 +496,9 @@
         <w:ind w:left="2126" w:hanging="2126"/>
         <w:jc w:val="both"/>
         <w:rPr>
-          <w:rFonts w:ascii="Verdana" w:hAnsi="Verdana" w:cs="Verdana"/>
           <w:b/>
-          <w:sz w:val="18"/>
-          <w:szCs w:val="18"/>
+          <w:sz w:val="22"/>
+          <w:szCs w:val="22"/>
         </w:rPr>
       </w:pPr>
     </w:p>
@@ -535,53 +507,72 @@
         <w:ind w:left="2126" w:hanging="2126"/>
         <w:jc w:val="both"/>
         <w:rPr>
-          <w:rFonts w:ascii="Verdana" w:hAnsi="Verdana" w:cs="Verdana"/>
           <w:b/>
-          <w:sz w:val="18"/>
-          <w:szCs w:val="18"/>
-        </w:rPr>
-      </w:pPr>
-      <w:r>
-        <w:rPr>
-          <w:rFonts w:ascii="Verdana" w:hAnsi="Verdana" w:cs="Verdana"/>
+          <w:sz w:val="22"/>
+          <w:szCs w:val="22"/>
+        </w:rPr>
+      </w:pPr>
+      <w:r>
+        <w:rPr>
           <w:b/>
-          <w:sz w:val="18"/>
-          <w:szCs w:val="18"/>
+          <w:sz w:val="22"/>
+          <w:szCs w:val="22"/>
         </w:rPr>
         <w:t>OGGETTO</w:t>
       </w:r>
       <w:r>
         <w:rPr>
-          <w:rFonts w:ascii="Verdana" w:hAnsi="Verdana" w:cs="Verdana"/>
           <w:b/>
-          <w:sz w:val="18"/>
-          <w:szCs w:val="18"/>
+          <w:sz w:val="22"/>
+          <w:szCs w:val="22"/>
         </w:rPr>
         <w:tab/>
       </w:r>
       <w:r>
         <w:rPr>
-          <w:rFonts w:ascii="Verdana" w:hAnsi="Verdana" w:cs="Verdana"/>
-          <w:sz w:val="18"/>
-          <w:szCs w:val="18"/>
-        </w:rPr>
-        <w:t>[oggetto] - in [ubicazione] ([</w:t>
+          <w:b/>
+          <w:sz w:val="22"/>
+          <w:szCs w:val="22"/>
+        </w:rPr>
+        <w:t xml:space="preserve"> </w:t>
+      </w:r>
+      <w:proofErr w:type="gramStart"/>
+      <w:r>
+        <w:rPr>
+          <w:b/>
+          <w:sz w:val="22"/>
+          <w:szCs w:val="22"/>
+        </w:rPr>
+        <w:t xml:space="preserve">   </w:t>
+      </w:r>
+      <w:r>
+        <w:rPr>
+          <w:sz w:val="22"/>
+          <w:szCs w:val="22"/>
+        </w:rPr>
+        <w:t>[</w:t>
+      </w:r>
+      <w:proofErr w:type="gramEnd"/>
+      <w:r>
+        <w:rPr>
+          <w:sz w:val="22"/>
+          <w:szCs w:val="22"/>
+        </w:rPr>
+        <w:t>oggetto] - in [ubicazione] ([</w:t>
       </w:r>
       <w:proofErr w:type="spellStart"/>
       <w:r>
         <w:rPr>
-          <w:rFonts w:ascii="Verdana" w:hAnsi="Verdana" w:cs="Verdana"/>
-          <w:sz w:val="18"/>
-          <w:szCs w:val="18"/>
+          <w:sz w:val="22"/>
+          <w:szCs w:val="22"/>
         </w:rPr>
         <w:t>elenco_ct</w:t>
       </w:r>
       <w:proofErr w:type="spellEnd"/>
       <w:r>
         <w:rPr>
-          <w:rFonts w:ascii="Verdana" w:hAnsi="Verdana" w:cs="Verdana"/>
-          <w:sz w:val="18"/>
-          <w:szCs w:val="18"/>
+          <w:sz w:val="22"/>
+          <w:szCs w:val="22"/>
         </w:rPr>
         <w:t>])</w:t>
       </w:r>
@@ -591,27 +582,24 @@
         <w:ind w:left="2126" w:hanging="2126"/>
         <w:jc w:val="both"/>
         <w:rPr>
-          <w:rFonts w:ascii="Verdana" w:hAnsi="Verdana" w:cs="Verdana"/>
           <w:b/>
-          <w:sz w:val="18"/>
-          <w:szCs w:val="18"/>
-        </w:rPr>
-      </w:pPr>
-      <w:r>
-        <w:rPr>
-          <w:rFonts w:ascii="Verdana" w:hAnsi="Verdana" w:cs="Verdana"/>
+          <w:sz w:val="16"/>
+          <w:szCs w:val="16"/>
+        </w:rPr>
+      </w:pPr>
+      <w:r>
+        <w:rPr>
           <w:b/>
-          <w:sz w:val="18"/>
-          <w:szCs w:val="18"/>
+          <w:sz w:val="16"/>
+          <w:szCs w:val="16"/>
         </w:rPr>
         <w:tab/>
       </w:r>
       <w:r>
         <w:rPr>
-          <w:rFonts w:ascii="Verdana" w:hAnsi="Verdana" w:cs="Verdana"/>
           <w:b/>
-          <w:sz w:val="18"/>
-          <w:szCs w:val="18"/>
+          <w:sz w:val="16"/>
+          <w:szCs w:val="16"/>
         </w:rPr>
         <w:tab/>
       </w:r>
@@ -624,61 +612,72 @@
         </w:tabs>
         <w:spacing w:after="0" w:line="240" w:lineRule="auto"/>
         <w:rPr>
-          <w:rFonts w:ascii="Verdana" w:hAnsi="Verdana" w:cs="Verdana"/>
-          <w:sz w:val="18"/>
-          <w:szCs w:val="18"/>
-        </w:rPr>
-      </w:pPr>
-      <w:r>
-        <w:rPr>
-          <w:rFonts w:ascii="Verdana" w:hAnsi="Verdana" w:cs="Verdana"/>
+          <w:sz w:val="22"/>
+          <w:szCs w:val="22"/>
+        </w:rPr>
+      </w:pPr>
+      <w:r>
+        <w:rPr>
           <w:b/>
-          <w:sz w:val="18"/>
-          <w:szCs w:val="18"/>
+          <w:sz w:val="22"/>
+          <w:szCs w:val="22"/>
         </w:rPr>
         <w:t>RICHIEDENTE</w:t>
       </w:r>
       <w:r>
         <w:rPr>
-          <w:rFonts w:ascii="Verdana" w:hAnsi="Verdana" w:cs="Verdana"/>
           <w:b/>
-          <w:sz w:val="18"/>
-          <w:szCs w:val="18"/>
+          <w:sz w:val="22"/>
+          <w:szCs w:val="22"/>
         </w:rPr>
         <w:tab/>
       </w:r>
       <w:r>
         <w:rPr>
-          <w:rFonts w:ascii="Verdana" w:hAnsi="Verdana" w:cs="Verdana"/>
           <w:b/>
-          <w:sz w:val="18"/>
-          <w:szCs w:val="18"/>
+          <w:sz w:val="22"/>
+          <w:szCs w:val="22"/>
         </w:rPr>
         <w:tab/>
       </w:r>
       <w:r>
         <w:rPr>
-          <w:rFonts w:ascii="Verdana" w:hAnsi="Verdana" w:cs="Verdana"/>
-          <w:sz w:val="18"/>
-          <w:szCs w:val="18"/>
+          <w:b/>
+          <w:sz w:val="22"/>
+          <w:szCs w:val="22"/>
+        </w:rPr>
+        <w:t xml:space="preserve"> </w:t>
+      </w:r>
+      <w:proofErr w:type="gramStart"/>
+      <w:r>
+        <w:rPr>
+          <w:b/>
+          <w:sz w:val="22"/>
+          <w:szCs w:val="22"/>
+        </w:rPr>
+        <w:t xml:space="preserve">   </w:t>
+      </w:r>
+      <w:r>
+        <w:rPr>
+          <w:sz w:val="22"/>
+          <w:szCs w:val="22"/>
         </w:rPr>
         <w:t>[</w:t>
       </w:r>
       <w:proofErr w:type="spellStart"/>
-      <w:r>
-        <w:rPr>
-          <w:rFonts w:ascii="Verdana" w:hAnsi="Verdana" w:cs="Verdana"/>
-          <w:sz w:val="18"/>
-          <w:szCs w:val="18"/>
+      <w:proofErr w:type="gramEnd"/>
+      <w:r>
+        <w:rPr>
+          <w:sz w:val="22"/>
+          <w:szCs w:val="22"/>
         </w:rPr>
         <w:t>elenco_richiedenti</w:t>
       </w:r>
       <w:proofErr w:type="spellEnd"/>
       <w:r>
         <w:rPr>
-          <w:rFonts w:ascii="Verdana" w:hAnsi="Verdana" w:cs="Verdana"/>
-          <w:sz w:val="18"/>
-          <w:szCs w:val="18"/>
+          <w:sz w:val="22"/>
+          <w:szCs w:val="22"/>
         </w:rPr>
         <w:t>]</w:t>
       </w:r>
@@ -691,9 +690,8 @@
         </w:tabs>
         <w:spacing w:after="0" w:line="240" w:lineRule="auto"/>
         <w:rPr>
-          <w:rFonts w:ascii="Verdana" w:hAnsi="Verdana" w:cs="Verdana"/>
-          <w:sz w:val="18"/>
-          <w:szCs w:val="18"/>
+          <w:sz w:val="16"/>
+          <w:szCs w:val="16"/>
         </w:rPr>
       </w:pPr>
     </w:p>
@@ -705,44 +703,54 @@
         <w:ind w:left="2127" w:right="-1" w:hanging="2127"/>
         <w:jc w:val="both"/>
         <w:rPr>
-          <w:rFonts w:ascii="Verdana" w:hAnsi="Verdana" w:cs="Verdana"/>
-          <w:sz w:val="18"/>
-          <w:szCs w:val="18"/>
-        </w:rPr>
-      </w:pPr>
-      <w:r>
-        <w:rPr>
-          <w:rFonts w:ascii="Verdana" w:hAnsi="Verdana" w:cs="Verdana"/>
+          <w:sz w:val="22"/>
+          <w:szCs w:val="22"/>
+        </w:rPr>
+      </w:pPr>
+      <w:r>
+        <w:rPr>
           <w:b/>
-          <w:sz w:val="18"/>
-          <w:szCs w:val="18"/>
+          <w:sz w:val="22"/>
+          <w:szCs w:val="22"/>
         </w:rPr>
         <w:t>PRATICA EDILIZIA</w:t>
       </w:r>
       <w:r>
         <w:rPr>
-          <w:rFonts w:ascii="Verdana" w:hAnsi="Verdana" w:cs="Verdana"/>
-          <w:sz w:val="18"/>
-          <w:szCs w:val="18"/>
-        </w:rPr>
-        <w:t xml:space="preserve"> </w:t>
-      </w:r>
-      <w:r>
-        <w:rPr>
-          <w:rFonts w:ascii="Verdana" w:hAnsi="Verdana" w:cs="Verdana"/>
-          <w:sz w:val="18"/>
-          <w:szCs w:val="18"/>
-        </w:rPr>
-        <w:tab/>
-        <w:t>[numero]</w:t>
+          <w:sz w:val="22"/>
+          <w:szCs w:val="22"/>
+        </w:rPr>
+        <w:t xml:space="preserve">  </w:t>
+      </w:r>
+      <w:proofErr w:type="gramStart"/>
+      <w:r>
+        <w:rPr>
+          <w:sz w:val="22"/>
+          <w:szCs w:val="22"/>
+        </w:rPr>
+        <w:t xml:space="preserve">   </w:t>
+      </w:r>
+      <w:r>
+        <w:rPr>
+          <w:sz w:val="22"/>
+          <w:szCs w:val="22"/>
+        </w:rPr>
+        <w:t>[</w:t>
+      </w:r>
+      <w:proofErr w:type="gramEnd"/>
+      <w:r>
+        <w:rPr>
+          <w:sz w:val="22"/>
+          <w:szCs w:val="22"/>
+        </w:rPr>
+        <w:t>numero]</w:t>
       </w:r>
     </w:p>
     <w:p>
       <w:pPr>
         <w:rPr>
-          <w:rFonts w:ascii="Verdana" w:hAnsi="Verdana" w:cs="Verdana"/>
-          <w:sz w:val="18"/>
-          <w:szCs w:val="18"/>
+          <w:sz w:val="22"/>
+          <w:szCs w:val="22"/>
         </w:rPr>
       </w:pPr>
     </w:p>
@@ -751,138 +759,149 @@
         <w:tabs>
           <w:tab w:val="left" w:pos="-567"/>
         </w:tabs>
+        <w:ind w:firstLine="426"/>
         <w:jc w:val="both"/>
         <w:rPr>
-          <w:rFonts w:ascii="Verdana" w:hAnsi="Verdana"/>
-          <w:sz w:val="18"/>
-          <w:szCs w:val="18"/>
-        </w:rPr>
-      </w:pPr>
+          <w:sz w:val="22"/>
+          <w:szCs w:val="22"/>
+        </w:rPr>
+      </w:pPr>
+      <w:r>
+        <w:rPr>
+          <w:sz w:val="22"/>
+          <w:szCs w:val="22"/>
+        </w:rPr>
+        <w:t xml:space="preserve">In relazione all’esame della pratica in oggetto, si comunica che la Commissione </w:t>
+      </w:r>
+      <w:r>
+        <w:rPr>
+          <w:sz w:val="22"/>
+          <w:szCs w:val="22"/>
+        </w:rPr>
+        <w:t>Locale per il Paesaggio</w:t>
+      </w:r>
+      <w:r>
+        <w:rPr>
+          <w:sz w:val="22"/>
+          <w:szCs w:val="22"/>
+        </w:rPr>
+        <w:t xml:space="preserve"> ha espresso nella seduta del </w:t>
+      </w:r>
+      <w:r>
+        <w:rPr>
+          <w:sz w:val="22"/>
+          <w:szCs w:val="22"/>
+        </w:rPr>
+        <w:t>[</w:t>
+      </w:r>
+      <w:proofErr w:type="spellStart"/>
+      <w:r>
+        <w:rPr>
+          <w:sz w:val="22"/>
+          <w:szCs w:val="22"/>
+        </w:rPr>
+        <w:t>data_rilascio_clp</w:t>
+      </w:r>
+      <w:proofErr w:type="spellEnd"/>
+      <w:r>
+        <w:rPr>
+          <w:sz w:val="22"/>
+          <w:szCs w:val="22"/>
+        </w:rPr>
+        <w:t>]</w:t>
+      </w:r>
+      <w:r>
+        <w:rPr>
+          <w:sz w:val="22"/>
+          <w:szCs w:val="22"/>
+        </w:rPr>
+        <w:t xml:space="preserve"> il seguente parere:</w:t>
+      </w:r>
     </w:p>
     <w:p>
       <w:pPr>
-        <w:tabs>
-          <w:tab w:val="left" w:pos="-567"/>
-        </w:tabs>
+        <w:pStyle w:val="Contenutotabella"/>
+        <w:jc w:val="both"/>
+        <w:rPr>
+          <w:rFonts w:ascii="Times New Roman" w:hAnsi="Times New Roman" w:cs="Times New Roman"/>
+          <w:i/>
+          <w:sz w:val="22"/>
+          <w:szCs w:val="22"/>
+        </w:rPr>
+      </w:pPr>
+      <w:r>
+        <w:rPr>
+          <w:rFonts w:ascii="Times New Roman" w:hAnsi="Times New Roman" w:cs="Times New Roman"/>
+          <w:sz w:val="22"/>
+          <w:szCs w:val="22"/>
+        </w:rPr>
+        <w:t>“[</w:t>
+      </w:r>
+      <w:proofErr w:type="spellStart"/>
+      <w:r>
+        <w:rPr>
+          <w:rFonts w:ascii="Times New Roman" w:hAnsi="Times New Roman" w:cs="Times New Roman"/>
+          <w:sz w:val="22"/>
+          <w:szCs w:val="22"/>
+        </w:rPr>
+        <w:t>testo_clp</w:t>
+      </w:r>
+      <w:proofErr w:type="spellEnd"/>
+      <w:r>
+        <w:rPr>
+          <w:rFonts w:ascii="Times New Roman" w:hAnsi="Times New Roman" w:cs="Times New Roman"/>
+          <w:sz w:val="22"/>
+          <w:szCs w:val="22"/>
+        </w:rPr>
+        <w:t>]</w:t>
+      </w:r>
+      <w:r>
+        <w:rPr>
+          <w:rFonts w:ascii="Times New Roman" w:hAnsi="Times New Roman" w:cs="Times New Roman"/>
+          <w:i/>
+          <w:sz w:val="22"/>
+          <w:szCs w:val="22"/>
+        </w:rPr>
+        <w:t>”.</w:t>
+      </w:r>
+    </w:p>
+    <w:p>
+      <w:pPr>
         <w:ind w:firstLine="426"/>
         <w:jc w:val="both"/>
         <w:rPr>
-          <w:rFonts w:ascii="Verdana" w:hAnsi="Verdana"/>
-          <w:sz w:val="18"/>
-          <w:szCs w:val="18"/>
-        </w:rPr>
-      </w:pPr>
-      <w:r>
-        <w:rPr>
-          <w:rFonts w:ascii="Verdana" w:hAnsi="Verdana"/>
-          <w:sz w:val="18"/>
-          <w:szCs w:val="18"/>
-        </w:rPr>
-        <w:t xml:space="preserve">In relazione all’esame della pratica in oggetto, si comunica che la Commissione </w:t>
-      </w:r>
-      <w:r>
-        <w:rPr>
-          <w:rFonts w:ascii="Verdana" w:hAnsi="Verdana"/>
-          <w:sz w:val="18"/>
-          <w:szCs w:val="18"/>
-        </w:rPr>
-        <w:t>Locale per il Paesaggio</w:t>
-      </w:r>
-      <w:r>
-        <w:rPr>
-          <w:rFonts w:ascii="Verdana" w:hAnsi="Verdana"/>
-          <w:sz w:val="18"/>
-          <w:szCs w:val="18"/>
-        </w:rPr>
-        <w:t xml:space="preserve"> ha espresso nella seduta del </w:t>
-      </w:r>
-      <w:r>
-        <w:rPr>
-          <w:rFonts w:ascii="Verdana" w:hAnsi="Verdana" w:cs="Verdana"/>
-          <w:sz w:val="18"/>
-          <w:szCs w:val="18"/>
-        </w:rPr>
-        <w:t>[</w:t>
-      </w:r>
-      <w:proofErr w:type="spellStart"/>
-      <w:r>
-        <w:rPr>
-          <w:rFonts w:ascii="Verdana" w:hAnsi="Verdana" w:cs="Verdana"/>
-          <w:sz w:val="18"/>
-          <w:szCs w:val="18"/>
-        </w:rPr>
-        <w:t>data_rilascio_clp</w:t>
-      </w:r>
-      <w:proofErr w:type="spellEnd"/>
-      <w:r>
-        <w:rPr>
-          <w:rFonts w:ascii="Verdana" w:hAnsi="Verdana" w:cs="Verdana"/>
-          <w:sz w:val="18"/>
-          <w:szCs w:val="18"/>
-        </w:rPr>
-        <w:t>]</w:t>
-      </w:r>
-      <w:r>
-        <w:rPr>
-          <w:rFonts w:ascii="Verdana" w:hAnsi="Verdana"/>
-          <w:sz w:val="18"/>
-          <w:szCs w:val="18"/>
-        </w:rPr>
-        <w:t xml:space="preserve"> il seguente parere:</w:t>
-      </w:r>
+          <w:sz w:val="22"/>
+          <w:szCs w:val="22"/>
+        </w:rPr>
+      </w:pPr>
     </w:p>
     <w:p>
       <w:pPr>
-        <w:pStyle w:val="Contenutotabella"/>
+        <w:ind w:firstLine="426"/>
         <w:jc w:val="both"/>
         <w:rPr>
-          <w:rFonts w:ascii="Verdana" w:hAnsi="Verdana"/>
-          <w:i/>
-          <w:sz w:val="18"/>
-          <w:szCs w:val="18"/>
-        </w:rPr>
-      </w:pPr>
-      <w:r>
-        <w:rPr>
-          <w:rFonts w:ascii="Verdana" w:hAnsi="Verdana" w:cs="Verdana"/>
-          <w:sz w:val="18"/>
-          <w:szCs w:val="18"/>
-        </w:rPr>
-        <w:t>“[</w:t>
-      </w:r>
-      <w:proofErr w:type="spellStart"/>
-      <w:r>
-        <w:rPr>
-          <w:rFonts w:ascii="Verdana" w:hAnsi="Verdana" w:cs="Verdana"/>
-          <w:sz w:val="18"/>
-          <w:szCs w:val="18"/>
-        </w:rPr>
-        <w:t>testo_clp</w:t>
-      </w:r>
-      <w:proofErr w:type="spellEnd"/>
-      <w:r>
-        <w:rPr>
-          <w:rFonts w:ascii="Verdana" w:hAnsi="Verdana" w:cs="Verdana"/>
-          <w:sz w:val="18"/>
-          <w:szCs w:val="18"/>
-        </w:rPr>
-        <w:t>]</w:t>
-      </w:r>
-      <w:r>
-        <w:rPr>
-          <w:rFonts w:ascii="Verdana" w:hAnsi="Verdana" w:cs="Verdana"/>
-          <w:i/>
-          <w:sz w:val="18"/>
-          <w:szCs w:val="18"/>
-        </w:rPr>
-        <w:t>”</w:t>
-      </w:r>
-      <w:r>
-        <w:rPr>
-          <w:rFonts w:ascii="Verdana" w:hAnsi="Verdana" w:cs="Verdana"/>
-          <w:i/>
-          <w:sz w:val="18"/>
-          <w:szCs w:val="18"/>
+          <w:sz w:val="22"/>
+          <w:szCs w:val="22"/>
+        </w:rPr>
+      </w:pPr>
+      <w:r>
+        <w:rPr>
+          <w:sz w:val="22"/>
+          <w:szCs w:val="22"/>
+        </w:rPr>
+        <w:t xml:space="preserve">Si richiede pertanto di adeguare gli elaborati progettuali al parere sopra citato, </w:t>
+      </w:r>
+      <w:r>
+        <w:rPr>
+          <w:sz w:val="22"/>
+          <w:szCs w:val="22"/>
+        </w:rPr>
+        <w:t>che sarà nuovamente sottoposto all’esame della Commissione</w:t>
+      </w:r>
+      <w:r>
+        <w:rPr>
+          <w:sz w:val="22"/>
+          <w:szCs w:val="22"/>
         </w:rPr>
         <w:t>.</w:t>
       </w:r>
@@ -892,62 +911,143 @@
         <w:ind w:firstLine="426"/>
         <w:jc w:val="both"/>
         <w:rPr>
-          <w:rFonts w:ascii="Verdana" w:hAnsi="Verdana"/>
-          <w:sz w:val="18"/>
-          <w:szCs w:val="18"/>
-        </w:rPr>
-      </w:pPr>
+          <w:sz w:val="22"/>
+          <w:szCs w:val="22"/>
+        </w:rPr>
+      </w:pPr>
+      <w:r>
+        <w:rPr>
+          <w:sz w:val="22"/>
+          <w:szCs w:val="22"/>
+        </w:rPr>
+        <w:t>Distinti saluti.</w:t>
+      </w:r>
     </w:p>
     <w:p>
       <w:pPr>
-        <w:ind w:firstLine="426"/>
-        <w:jc w:val="both"/>
-        <w:rPr>
-          <w:rFonts w:ascii="Verdana" w:hAnsi="Verdana"/>
-          <w:sz w:val="18"/>
-          <w:szCs w:val="18"/>
-        </w:rPr>
-      </w:pPr>
-      <w:r>
-        <w:rPr>
-          <w:rFonts w:ascii="Verdana" w:hAnsi="Verdana"/>
-          <w:sz w:val="18"/>
-          <w:szCs w:val="18"/>
-        </w:rPr>
-        <w:t>Si richiede pertanto di adeguare gli elaborati progettuali al parere sopra citato, onde procedere all’invio della pratica presso la Soprintendenza Belle Arti e Paesaggio della Liguria.</w:t>
-      </w:r>
+        <w:ind w:left="4248" w:firstLine="708"/>
+        <w:jc w:val="right"/>
+        <w:rPr>
+          <w:sz w:val="22"/>
+          <w:szCs w:val="22"/>
+        </w:rPr>
+      </w:pPr>
     </w:p>
     <w:p>
       <w:pPr>
-        <w:tabs>
-          <w:tab w:val="left" w:pos="-567"/>
-        </w:tabs>
-        <w:ind w:right="98" w:firstLine="426"/>
-        <w:jc w:val="both"/>
-        <w:rPr>
-          <w:rFonts w:ascii="Verdana" w:hAnsi="Verdana"/>
-          <w:sz w:val="18"/>
-          <w:szCs w:val="18"/>
-        </w:rPr>
-      </w:pPr>
+        <w:ind w:left="4248" w:firstLine="708"/>
+        <w:jc w:val="right"/>
+        <w:rPr>
+          <w:sz w:val="22"/>
+          <w:szCs w:val="22"/>
+        </w:rPr>
+      </w:pPr>
+      <w:r>
+        <w:rPr>
+          <w:sz w:val="22"/>
+          <w:szCs w:val="22"/>
+        </w:rPr>
+        <w:t xml:space="preserve">  Il Responsabile </w:t>
+      </w:r>
+      <w:r>
+        <w:rPr>
+          <w:sz w:val="22"/>
+          <w:szCs w:val="22"/>
+        </w:rPr>
+        <w:t>del Procedimento Paesaggistico</w:t>
+      </w:r>
     </w:p>
     <w:p>
       <w:pPr>
-        <w:ind w:firstLine="426"/>
-        <w:jc w:val="both"/>
-        <w:rPr>
-          <w:rFonts w:ascii="Verdana" w:hAnsi="Verdana"/>
-          <w:sz w:val="18"/>
-          <w:szCs w:val="18"/>
-        </w:rPr>
-      </w:pPr>
-      <w:r>
-        <w:rPr>
-          <w:rFonts w:ascii="Verdana" w:hAnsi="Verdana"/>
-          <w:sz w:val="18"/>
-          <w:szCs w:val="18"/>
-        </w:rPr>
-        <w:t>Distinti saluti.</w:t>
+        <w:rPr>
+          <w:sz w:val="22"/>
+          <w:szCs w:val="22"/>
+        </w:rPr>
+      </w:pPr>
+      <w:r>
+        <w:rPr>
+          <w:sz w:val="22"/>
+          <w:szCs w:val="22"/>
+        </w:rPr>
+        <w:t xml:space="preserve">      </w:t>
+      </w:r>
+      <w:r>
+        <w:rPr>
+          <w:sz w:val="22"/>
+          <w:szCs w:val="22"/>
+        </w:rPr>
+        <w:tab/>
+      </w:r>
+      <w:r>
+        <w:rPr>
+          <w:sz w:val="22"/>
+          <w:szCs w:val="22"/>
+        </w:rPr>
+        <w:tab/>
+      </w:r>
+      <w:r>
+        <w:rPr>
+          <w:sz w:val="22"/>
+          <w:szCs w:val="22"/>
+        </w:rPr>
+        <w:tab/>
+      </w:r>
+      <w:r>
+        <w:rPr>
+          <w:sz w:val="22"/>
+          <w:szCs w:val="22"/>
+        </w:rPr>
+        <w:tab/>
+      </w:r>
+      <w:r>
+        <w:rPr>
+          <w:sz w:val="22"/>
+          <w:szCs w:val="22"/>
+        </w:rPr>
+        <w:tab/>
+      </w:r>
+      <w:r>
+        <w:rPr>
+          <w:sz w:val="22"/>
+          <w:szCs w:val="22"/>
+        </w:rPr>
+        <w:tab/>
+      </w:r>
+      <w:r>
+        <w:rPr>
+          <w:sz w:val="22"/>
+          <w:szCs w:val="22"/>
+        </w:rPr>
+        <w:tab/>
+      </w:r>
+      <w:r>
+        <w:rPr>
+          <w:sz w:val="22"/>
+          <w:szCs w:val="22"/>
+        </w:rPr>
+        <w:tab/>
+      </w:r>
+      <w:r>
+        <w:rPr>
+          <w:sz w:val="22"/>
+          <w:szCs w:val="22"/>
+        </w:rPr>
+        <w:tab/>
+        <w:t xml:space="preserve"> (</w:t>
+      </w:r>
+      <w:r>
+        <w:rPr>
+          <w:sz w:val="22"/>
+          <w:szCs w:val="22"/>
+        </w:rPr>
+        <w:t>Dott. Andrea Ferreccio</w:t>
+      </w:r>
+      <w:r>
+        <w:rPr>
+          <w:sz w:val="22"/>
+          <w:szCs w:val="22"/>
+        </w:rPr>
+        <w:t>)</w:t>
       </w:r>
     </w:p>
     <w:p>
@@ -955,149 +1055,18 @@
         <w:ind w:left="4248" w:firstLine="708"/>
         <w:jc w:val="right"/>
         <w:rPr>
-          <w:rFonts w:ascii="Verdana" w:hAnsi="Verdana"/>
-          <w:sz w:val="18"/>
-          <w:szCs w:val="18"/>
-        </w:rPr>
-      </w:pPr>
-    </w:p>
-    <w:p>
-      <w:pPr>
-        <w:ind w:left="4248" w:firstLine="708"/>
-        <w:jc w:val="right"/>
-        <w:rPr>
-          <w:rFonts w:ascii="Verdana" w:hAnsi="Verdana"/>
-          <w:sz w:val="18"/>
-          <w:szCs w:val="18"/>
-        </w:rPr>
-      </w:pPr>
-      <w:r>
-        <w:rPr>
-          <w:rFonts w:ascii="Verdana" w:hAnsi="Verdana"/>
-          <w:sz w:val="18"/>
-          <w:szCs w:val="18"/>
-        </w:rPr>
-        <w:t xml:space="preserve">  Il Responsabile dell’Area </w:t>
-      </w:r>
-      <w:r>
-        <w:rPr>
-          <w:rFonts w:ascii="Verdana" w:hAnsi="Verdana"/>
-          <w:sz w:val="18"/>
-          <w:szCs w:val="18"/>
-        </w:rPr>
-        <w:t>Assetto del Territorio</w:t>
-      </w:r>
-    </w:p>
-    <w:p>
-      <w:pPr>
-        <w:rPr>
-          <w:rFonts w:ascii="Verdana" w:hAnsi="Verdana"/>
-          <w:sz w:val="18"/>
-          <w:szCs w:val="18"/>
-        </w:rPr>
-      </w:pPr>
-      <w:r>
-        <w:rPr>
-          <w:rFonts w:ascii="Verdana" w:hAnsi="Verdana"/>
-          <w:sz w:val="18"/>
-          <w:szCs w:val="18"/>
-        </w:rPr>
-        <w:t xml:space="preserve">      </w:t>
-      </w:r>
-      <w:r>
-        <w:rPr>
-          <w:rFonts w:ascii="Verdana" w:hAnsi="Verdana"/>
-          <w:sz w:val="18"/>
-          <w:szCs w:val="18"/>
-        </w:rPr>
-        <w:tab/>
-      </w:r>
-      <w:r>
-        <w:rPr>
-          <w:rFonts w:ascii="Verdana" w:hAnsi="Verdana"/>
-          <w:sz w:val="18"/>
-          <w:szCs w:val="18"/>
-        </w:rPr>
-        <w:tab/>
-      </w:r>
-      <w:r>
-        <w:rPr>
-          <w:rFonts w:ascii="Verdana" w:hAnsi="Verdana"/>
-          <w:sz w:val="18"/>
-          <w:szCs w:val="18"/>
-        </w:rPr>
-        <w:tab/>
-      </w:r>
-      <w:r>
-        <w:rPr>
-          <w:rFonts w:ascii="Verdana" w:hAnsi="Verdana"/>
-          <w:sz w:val="18"/>
-          <w:szCs w:val="18"/>
-        </w:rPr>
-        <w:tab/>
-      </w:r>
-      <w:r>
-        <w:rPr>
-          <w:rFonts w:ascii="Verdana" w:hAnsi="Verdana"/>
-          <w:sz w:val="18"/>
-          <w:szCs w:val="18"/>
-        </w:rPr>
-        <w:tab/>
-      </w:r>
-      <w:r>
-        <w:rPr>
-          <w:rFonts w:ascii="Verdana" w:hAnsi="Verdana"/>
-          <w:sz w:val="18"/>
-          <w:szCs w:val="18"/>
-        </w:rPr>
-        <w:tab/>
-      </w:r>
-      <w:r>
-        <w:rPr>
-          <w:rFonts w:ascii="Verdana" w:hAnsi="Verdana"/>
-          <w:sz w:val="18"/>
-          <w:szCs w:val="18"/>
-        </w:rPr>
-        <w:tab/>
-      </w:r>
-      <w:r>
-        <w:rPr>
-          <w:rFonts w:ascii="Verdana" w:hAnsi="Verdana"/>
-          <w:sz w:val="18"/>
-          <w:szCs w:val="18"/>
-        </w:rPr>
-        <w:tab/>
-      </w:r>
-      <w:r>
-        <w:rPr>
-          <w:rFonts w:ascii="Verdana" w:hAnsi="Verdana"/>
-          <w:sz w:val="18"/>
-          <w:szCs w:val="18"/>
-        </w:rPr>
-        <w:tab/>
-        <w:t xml:space="preserve"> (Geom. Mirko Tommaselli)</w:t>
-      </w:r>
-    </w:p>
-    <w:p>
-      <w:pPr>
-        <w:ind w:left="4248" w:firstLine="708"/>
-        <w:jc w:val="right"/>
-        <w:rPr>
-          <w:rFonts w:ascii="Verdana" w:hAnsi="Verdana"/>
-          <w:sz w:val="18"/>
-          <w:szCs w:val="18"/>
-        </w:rPr>
-      </w:pPr>
+          <w:sz w:val="22"/>
+          <w:szCs w:val="22"/>
+        </w:rPr>
+      </w:pPr>
+      <w:bookmarkStart w:id="0" w:name="_GoBack"/>
+      <w:bookmarkEnd w:id="0"/>
     </w:p>
     <w:sectPr>
-      <w:headerReference w:type="even" r:id="rId8"/>
-      <w:headerReference w:type="default" r:id="rId9"/>
-      <w:footerReference w:type="even" r:id="rId10"/>
-      <w:footerReference w:type="default" r:id="rId11"/>
-      <w:headerReference w:type="first" r:id="rId12"/>
-      <w:footerReference w:type="first" r:id="rId13"/>
+      <w:headerReference w:type="default" r:id="rId8"/>
+      <w:footerReference w:type="default" r:id="rId9"/>
       <w:pgSz w:w="11906" w:h="16838" w:code="9"/>
-      <w:pgMar w:top="1094" w:right="1134" w:bottom="1276" w:left="1134" w:header="720" w:footer="720" w:gutter="0"/>
+      <w:pgMar w:top="1094" w:right="1134" w:bottom="1276" w:left="1134" w:header="720" w:footer="362" w:gutter="0"/>
       <w:cols w:space="720"/>
     </w:sectPr>
   </w:body>
@@ -1127,28 +1096,39 @@
 <w:ftr xmlns:wpc="http://schemas.microsoft.com/office/word/2010/wordprocessingCanvas" xmlns:cx="http://schemas.microsoft.com/office/drawing/2014/chartex" xmlns:cx1="http://schemas.microsoft.com/office/drawing/2015/9/8/chartex" xmlns:cx2="http://schemas.microsoft.com/office/drawing/2015/10/21/chartex" xmlns:cx3="http://schemas.microsoft.com/office/drawing/2016/5/9/chartex" xmlns:cx4="http://schemas.microsoft.com/office/drawing/2016/5/10/chartex" xmlns:cx5="http://schemas.microsoft.com/office/drawing/2016/5/11/chartex" xmlns:cx6="http://schemas.microsoft.com/office/drawing/2016/5/12/chartex" xmlns:cx7="http://schemas.microsoft.com/office/drawing/2016/5/13/chartex" xmlns:cx8="http://schemas.microsoft.com/office/drawing/2016/5/14/chartex" xmlns:mc="http://schemas.openxmlformats.org/markup-compatibility/2006" xmlns:aink="http://schemas.microsoft.com/office/drawing/2016/ink" xmlns:am3d="http://schemas.microsoft.com/office/drawing/2017/model3d" xmlns:o="urn:schemas-microsoft-com:office:office" xmlns:r="http://schemas.openxmlformats.org/officeDocument/2006/relationships" xmlns:m="http://schemas.openxmlformats.org/officeDocument/2006/math" xmlns:v="urn:schemas-microsoft-com:vml" xmlns:wp14="http://schemas.microsoft.com/office/word/2010/wordprocessingDrawing" xmlns:wp="http://schemas.openxmlformats.org/drawingml/2006/wordprocessingDrawing" xmlns:w10="urn:schemas-microsoft-com:office:word" xmlns:w="http://schemas.openxmlformats.org/wordprocessingml/2006/main" xmlns:w14="http://schemas.microsoft.com/office/word/2010/wordml" xmlns:w15="http://schemas.microsoft.com/office/word/2012/wordml" xmlns:w16cid="http://schemas.microsoft.com/office/word/2016/wordml/cid" xmlns:w16se="http://schemas.microsoft.com/office/word/2015/wordml/symex" xmlns:wpg="http://schemas.microsoft.com/office/word/2010/wordprocessingGroup" xmlns:wpi="http://schemas.microsoft.com/office/word/2010/wordprocessingInk" xmlns:wne="http://schemas.microsoft.com/office/word/2006/wordml" xmlns:wps="http://schemas.microsoft.com/office/word/2010/wordprocessingShape" mc:Ignorable="w14 w15 w16se w16cid wp14">
   <w:p>
     <w:pPr>
-      <w:pStyle w:val="Pidipagina"/>
+      <w:tabs>
+        <w:tab w:val="center" w:pos="5103"/>
+        <w:tab w:val="right" w:pos="9638"/>
+      </w:tabs>
+      <w:jc w:val="center"/>
     </w:pPr>
+    <w:r>
+      <w:t>________________________________________________________________________________________________</w:t>
+    </w:r>
   </w:p>
-</w:ftr>
-</file>
-
-<file path=word/footer2.xml><?xml version="1.0" encoding="utf-8"?>
-<w:ftr xmlns:wpc="http://schemas.microsoft.com/office/word/2010/wordprocessingCanvas" xmlns:cx="http://schemas.microsoft.com/office/drawing/2014/chartex" xmlns:cx1="http://schemas.microsoft.com/office/drawing/2015/9/8/chartex" xmlns:cx2="http://schemas.microsoft.com/office/drawing/2015/10/21/chartex" xmlns:cx3="http://schemas.microsoft.com/office/drawing/2016/5/9/chartex" xmlns:cx4="http://schemas.microsoft.com/office/drawing/2016/5/10/chartex" xmlns:cx5="http://schemas.microsoft.com/office/drawing/2016/5/11/chartex" xmlns:cx6="http://schemas.microsoft.com/office/drawing/2016/5/12/chartex" xmlns:cx7="http://schemas.microsoft.com/office/drawing/2016/5/13/chartex" xmlns:cx8="http://schemas.microsoft.com/office/drawing/2016/5/14/chartex" xmlns:mc="http://schemas.openxmlformats.org/markup-compatibility/2006" xmlns:aink="http://schemas.microsoft.com/office/drawing/2016/ink" xmlns:am3d="http://schemas.microsoft.com/office/drawing/2017/model3d" xmlns:o="urn:schemas-microsoft-com:office:office" xmlns:r="http://schemas.openxmlformats.org/officeDocument/2006/relationships" xmlns:m="http://schemas.openxmlformats.org/officeDocument/2006/math" xmlns:v="urn:schemas-microsoft-com:vml" xmlns:wp14="http://schemas.microsoft.com/office/word/2010/wordprocessingDrawing" xmlns:wp="http://schemas.openxmlformats.org/drawingml/2006/wordprocessingDrawing" xmlns:w10="urn:schemas-microsoft-com:office:word" xmlns:w="http://schemas.openxmlformats.org/wordprocessingml/2006/main" xmlns:w14="http://schemas.microsoft.com/office/word/2010/wordml" xmlns:w15="http://schemas.microsoft.com/office/word/2012/wordml" xmlns:w16cid="http://schemas.microsoft.com/office/word/2016/wordml/cid" xmlns:w16se="http://schemas.microsoft.com/office/word/2015/wordml/symex" xmlns:wpg="http://schemas.microsoft.com/office/word/2010/wordprocessingGroup" xmlns:wpi="http://schemas.microsoft.com/office/word/2010/wordprocessingInk" xmlns:wne="http://schemas.microsoft.com/office/word/2006/wordml" xmlns:wps="http://schemas.microsoft.com/office/word/2010/wordprocessingShape" mc:Ignorable="w14 w15 w16se w16cid wp14">
   <w:p>
     <w:pPr>
-      <w:pStyle w:val="Pidipagina"/>
+      <w:tabs>
+        <w:tab w:val="center" w:pos="5103"/>
+        <w:tab w:val="right" w:pos="9638"/>
+      </w:tabs>
+      <w:jc w:val="center"/>
     </w:pPr>
+    <w:r>
+      <w:t>Via XX Settembre n.1 – C.A.P. 16032</w:t>
+    </w:r>
   </w:p>
-</w:ftr>
-</file>
-
-<file path=word/footer3.xml><?xml version="1.0" encoding="utf-8"?>
-<w:ftr xmlns:wpc="http://schemas.microsoft.com/office/word/2010/wordprocessingCanvas" xmlns:cx="http://schemas.microsoft.com/office/drawing/2014/chartex" xmlns:cx1="http://schemas.microsoft.com/office/drawing/2015/9/8/chartex" xmlns:cx2="http://schemas.microsoft.com/office/drawing/2015/10/21/chartex" xmlns:cx3="http://schemas.microsoft.com/office/drawing/2016/5/9/chartex" xmlns:cx4="http://schemas.microsoft.com/office/drawing/2016/5/10/chartex" xmlns:cx5="http://schemas.microsoft.com/office/drawing/2016/5/11/chartex" xmlns:cx6="http://schemas.microsoft.com/office/drawing/2016/5/12/chartex" xmlns:cx7="http://schemas.microsoft.com/office/drawing/2016/5/13/chartex" xmlns:cx8="http://schemas.microsoft.com/office/drawing/2016/5/14/chartex" xmlns:mc="http://schemas.openxmlformats.org/markup-compatibility/2006" xmlns:aink="http://schemas.microsoft.com/office/drawing/2016/ink" xmlns:am3d="http://schemas.microsoft.com/office/drawing/2017/model3d" xmlns:o="urn:schemas-microsoft-com:office:office" xmlns:r="http://schemas.openxmlformats.org/officeDocument/2006/relationships" xmlns:m="http://schemas.openxmlformats.org/officeDocument/2006/math" xmlns:v="urn:schemas-microsoft-com:vml" xmlns:wp14="http://schemas.microsoft.com/office/word/2010/wordprocessingDrawing" xmlns:wp="http://schemas.openxmlformats.org/drawingml/2006/wordprocessingDrawing" xmlns:w10="urn:schemas-microsoft-com:office:word" xmlns:w="http://schemas.openxmlformats.org/wordprocessingml/2006/main" xmlns:w14="http://schemas.microsoft.com/office/word/2010/wordml" xmlns:w15="http://schemas.microsoft.com/office/word/2012/wordml" xmlns:w16cid="http://schemas.microsoft.com/office/word/2016/wordml/cid" xmlns:w16se="http://schemas.microsoft.com/office/word/2015/wordml/symex" xmlns:wpg="http://schemas.microsoft.com/office/word/2010/wordprocessingGroup" xmlns:wpi="http://schemas.microsoft.com/office/word/2010/wordprocessingInk" xmlns:wne="http://schemas.microsoft.com/office/word/2006/wordml" xmlns:wps="http://schemas.microsoft.com/office/word/2010/wordprocessingShape" mc:Ignorable="w14 w15 w16se w16cid wp14">
   <w:p>
     <w:pPr>
-      <w:pStyle w:val="Pidipagina"/>
+      <w:tabs>
+        <w:tab w:val="center" w:pos="4819"/>
+        <w:tab w:val="right" w:pos="9638"/>
+      </w:tabs>
+      <w:jc w:val="center"/>
     </w:pPr>
+    <w:r>
+      <w:t>Codice Fiscale 83003790108 - Partita IVA 00843330101</w:t>
+    </w:r>
   </w:p>
 </w:ftr>
 </file>
@@ -1176,263 +1156,221 @@
 <w:hdr xmlns:wpc="http://schemas.microsoft.com/office/word/2010/wordprocessingCanvas" xmlns:cx="http://schemas.microsoft.com/office/drawing/2014/chartex" xmlns:cx1="http://schemas.microsoft.com/office/drawing/2015/9/8/chartex" xmlns:cx2="http://schemas.microsoft.com/office/drawing/2015/10/21/chartex" xmlns:cx3="http://schemas.microsoft.com/office/drawing/2016/5/9/chartex" xmlns:cx4="http://schemas.microsoft.com/office/drawing/2016/5/10/chartex" xmlns:cx5="http://schemas.microsoft.com/office/drawing/2016/5/11/chartex" xmlns:cx6="http://schemas.microsoft.com/office/drawing/2016/5/12/chartex" xmlns:cx7="http://schemas.microsoft.com/office/drawing/2016/5/13/chartex" xmlns:cx8="http://schemas.microsoft.com/office/drawing/2016/5/14/chartex" xmlns:mc="http://schemas.openxmlformats.org/markup-compatibility/2006" xmlns:aink="http://schemas.microsoft.com/office/drawing/2016/ink" xmlns:am3d="http://schemas.microsoft.com/office/drawing/2017/model3d" xmlns:o="urn:schemas-microsoft-com:office:office" xmlns:r="http://schemas.openxmlformats.org/officeDocument/2006/relationships" xmlns:m="http://schemas.openxmlformats.org/officeDocument/2006/math" xmlns:v="urn:schemas-microsoft-com:vml" xmlns:wp14="http://schemas.microsoft.com/office/word/2010/wordprocessingDrawing" xmlns:wp="http://schemas.openxmlformats.org/drawingml/2006/wordprocessingDrawing" xmlns:w10="urn:schemas-microsoft-com:office:word" xmlns:w="http://schemas.openxmlformats.org/wordprocessingml/2006/main" xmlns:w14="http://schemas.microsoft.com/office/word/2010/wordml" xmlns:w15="http://schemas.microsoft.com/office/word/2012/wordml" xmlns:w16cid="http://schemas.microsoft.com/office/word/2016/wordml/cid" xmlns:w16se="http://schemas.microsoft.com/office/word/2015/wordml/symex" xmlns:wpg="http://schemas.microsoft.com/office/word/2010/wordprocessingGroup" xmlns:wpi="http://schemas.microsoft.com/office/word/2010/wordprocessingInk" xmlns:wne="http://schemas.microsoft.com/office/word/2006/wordml" xmlns:wps="http://schemas.microsoft.com/office/word/2010/wordprocessingShape" mc:Ignorable="w14 w15 w16se w16cid wp14">
   <w:p>
     <w:pPr>
-      <w:pStyle w:val="Intestazione"/>
-    </w:pPr>
-  </w:p>
-</w:hdr>
-</file>
-
-<file path=word/header2.xml><?xml version="1.0" encoding="utf-8"?>
-<w:hdr xmlns:wpc="http://schemas.microsoft.com/office/word/2010/wordprocessingCanvas" xmlns:cx="http://schemas.microsoft.com/office/drawing/2014/chartex" xmlns:cx1="http://schemas.microsoft.com/office/drawing/2015/9/8/chartex" xmlns:cx2="http://schemas.microsoft.com/office/drawing/2015/10/21/chartex" xmlns:cx3="http://schemas.microsoft.com/office/drawing/2016/5/9/chartex" xmlns:cx4="http://schemas.microsoft.com/office/drawing/2016/5/10/chartex" xmlns:cx5="http://schemas.microsoft.com/office/drawing/2016/5/11/chartex" xmlns:cx6="http://schemas.microsoft.com/office/drawing/2016/5/12/chartex" xmlns:cx7="http://schemas.microsoft.com/office/drawing/2016/5/13/chartex" xmlns:cx8="http://schemas.microsoft.com/office/drawing/2016/5/14/chartex" xmlns:mc="http://schemas.openxmlformats.org/markup-compatibility/2006" xmlns:aink="http://schemas.microsoft.com/office/drawing/2016/ink" xmlns:am3d="http://schemas.microsoft.com/office/drawing/2017/model3d" xmlns:o="urn:schemas-microsoft-com:office:office" xmlns:r="http://schemas.openxmlformats.org/officeDocument/2006/relationships" xmlns:m="http://schemas.openxmlformats.org/officeDocument/2006/math" xmlns:v="urn:schemas-microsoft-com:vml" xmlns:wp14="http://schemas.microsoft.com/office/word/2010/wordprocessingDrawing" xmlns:wp="http://schemas.openxmlformats.org/drawingml/2006/wordprocessingDrawing" xmlns:w10="urn:schemas-microsoft-com:office:word" xmlns:w="http://schemas.openxmlformats.org/wordprocessingml/2006/main" xmlns:w14="http://schemas.microsoft.com/office/word/2010/wordml" xmlns:w15="http://schemas.microsoft.com/office/word/2012/wordml" xmlns:w16cid="http://schemas.microsoft.com/office/word/2016/wordml/cid" xmlns:w16se="http://schemas.microsoft.com/office/word/2015/wordml/symex" xmlns:wpg="http://schemas.microsoft.com/office/word/2010/wordprocessingGroup" xmlns:wpi="http://schemas.microsoft.com/office/word/2010/wordprocessingInk" xmlns:wne="http://schemas.microsoft.com/office/word/2006/wordml" xmlns:wps="http://schemas.microsoft.com/office/word/2010/wordprocessingShape" mc:Ignorable="w14 w15 w16se w16cid wp14">
-  <w:p>
-    <w:pPr>
-      <w:pStyle w:val="Intestazione"/>
       <w:tabs>
-        <w:tab w:val="clear" w:pos="4819"/>
-        <w:tab w:val="clear" w:pos="9638"/>
+        <w:tab w:val="center" w:pos="5103"/>
+        <w:tab w:val="right" w:pos="9638"/>
       </w:tabs>
-      <w:ind w:right="-427"/>
-      <w:rPr>
-        <w:rFonts w:ascii="Verdana" w:hAnsi="Verdana"/>
-        <w:i/>
+      <w:ind w:left="-1134" w:firstLine="1134"/>
+      <w:rPr>
+        <w:rFonts w:ascii="Times" w:hAnsi="Times"/>
+        <w:sz w:val="24"/>
       </w:rPr>
     </w:pPr>
     <w:r>
       <w:rPr>
-        <w:rFonts w:ascii="Verdana" w:hAnsi="Verdana"/>
-        <w:b/>
+        <w:rFonts w:ascii="Times" w:hAnsi="Times"/>
         <w:noProof/>
-        <w:spacing w:val="156"/>
-        <w:sz w:val="36"/>
-      </w:rPr>
-      <w:object w:dxaOrig="1440" w:dyaOrig="1440">
-        <v:shapetype id="_x0000_t75" coordsize="21600,21600" o:spt="75" o:preferrelative="t" path="m@4@5l@4@11@9@11@9@5xe" filled="f" stroked="f">
-          <v:stroke joinstyle="miter"/>
-          <v:formulas>
-            <v:f eqn="if lineDrawn pixelLineWidth 0"/>
-            <v:f eqn="sum @0 1 0"/>
-            <v:f eqn="sum 0 0 @1"/>
-            <v:f eqn="prod @2 1 2"/>
-            <v:f eqn="prod @3 21600 pixelWidth"/>
-            <v:f eqn="prod @3 21600 pixelHeight"/>
-            <v:f eqn="sum @0 0 1"/>
-            <v:f eqn="prod @6 1 2"/>
-            <v:f eqn="prod @7 21600 pixelWidth"/>
-            <v:f eqn="sum @8 21600 0"/>
-            <v:f eqn="prod @7 21600 pixelHeight"/>
-            <v:f eqn="sum @10 21600 0"/>
-          </v:formulas>
-          <v:path o:extrusionok="f" gradientshapeok="t" o:connecttype="rect"/>
-          <o:lock v:ext="edit" aspectratio="t"/>
-        </v:shapetype>
-        <v:shape id="_x0000_s2050" type="#_x0000_t75" style="position:absolute;margin-left:0;margin-top:0;width:74.45pt;height:94.15pt;z-index:-251658752;visibility:visible" wrapcoords="-218 0 -218 21429 21600 21429 21600 0 -218 0" o:allowincell="f">
-          <v:imagedata r:id="rId1" o:title=""/>
-          <w10:wrap type="tight"/>
-        </v:shape>
-        <o:OLEObject Type="Embed" ProgID="Word.Picture.8" ShapeID="_x0000_s2050" DrawAspect="Content" ObjectID="_1570864980" r:id="rId2"/>
-      </w:object>
-    </w:r>
-    <w:r>
-      <w:rPr>
-        <w:rFonts w:ascii="Verdana" w:hAnsi="Verdana"/>
-        <w:b/>
-        <w:spacing w:val="156"/>
-        <w:sz w:val="36"/>
-      </w:rPr>
-      <w:t xml:space="preserve"> </w:t>
-    </w:r>
-    <w:r>
-      <w:rPr>
-        <w:rFonts w:ascii="Verdana" w:hAnsi="Verdana"/>
-        <w:b/>
-        <w:spacing w:val="156"/>
-        <w:sz w:val="46"/>
-      </w:rPr>
-      <w:t>CITTA’DI CAMOGLI</w:t>
-    </w:r>
-    <w:r>
-      <w:rPr>
-        <w:rFonts w:ascii="Verdana" w:hAnsi="Verdana"/>
-        <w:i/>
-      </w:rPr>
-      <w:t xml:space="preserve"> </w:t>
-    </w:r>
-    <w:r>
-      <w:rPr>
-        <w:rFonts w:ascii="Verdana" w:hAnsi="Verdana"/>
-        <w:i/>
-      </w:rPr>
-      <w:t xml:space="preserve">       </w:t>
+        <w:sz w:val="24"/>
+      </w:rPr>
+      <w:drawing>
+        <wp:anchor distT="0" distB="0" distL="114300" distR="114300" simplePos="0" relativeHeight="251659264" behindDoc="1" locked="0" layoutInCell="1" allowOverlap="1" wp14:anchorId="1744783D" wp14:editId="38C573FC">
+          <wp:simplePos x="0" y="0"/>
+          <wp:positionH relativeFrom="column">
+            <wp:posOffset>2449830</wp:posOffset>
+          </wp:positionH>
+          <wp:positionV relativeFrom="paragraph">
+            <wp:posOffset>-240665</wp:posOffset>
+          </wp:positionV>
+          <wp:extent cx="1143000" cy="1181100"/>
+          <wp:effectExtent l="0" t="0" r="0" b="0"/>
+          <wp:wrapNone/>
+          <wp:docPr id="5" name="Immagine 5" descr="Logo Camogli"/>
+          <wp:cNvGraphicFramePr>
+            <a:graphicFrameLocks xmlns:a="http://schemas.openxmlformats.org/drawingml/2006/main" noChangeAspect="1"/>
+          </wp:cNvGraphicFramePr>
+          <a:graphic xmlns:a="http://schemas.openxmlformats.org/drawingml/2006/main">
+            <a:graphicData uri="http://schemas.openxmlformats.org/drawingml/2006/picture">
+              <pic:pic xmlns:pic="http://schemas.openxmlformats.org/drawingml/2006/picture">
+                <pic:nvPicPr>
+                  <pic:cNvPr id="0" name="Picture 3" descr="Logo Camogli"/>
+                  <pic:cNvPicPr>
+                    <a:picLocks noChangeAspect="1" noChangeArrowheads="1"/>
+                  </pic:cNvPicPr>
+                </pic:nvPicPr>
+                <pic:blipFill>
+                  <a:blip r:embed="rId1">
+                    <a:extLst>
+                      <a:ext uri="{28A0092B-C50C-407E-A947-70E740481C1C}">
+                        <a14:useLocalDpi xmlns:a14="http://schemas.microsoft.com/office/drawing/2010/main" val="0"/>
+                      </a:ext>
+                    </a:extLst>
+                  </a:blip>
+                  <a:srcRect/>
+                  <a:stretch>
+                    <a:fillRect/>
+                  </a:stretch>
+                </pic:blipFill>
+                <pic:spPr bwMode="auto">
+                  <a:xfrm>
+                    <a:off x="0" y="0"/>
+                    <a:ext cx="1143000" cy="1181100"/>
+                  </a:xfrm>
+                  <a:prstGeom prst="rect">
+                    <a:avLst/>
+                  </a:prstGeom>
+                  <a:noFill/>
+                  <a:ln>
+                    <a:noFill/>
+                  </a:ln>
+                </pic:spPr>
+              </pic:pic>
+            </a:graphicData>
+          </a:graphic>
+          <wp14:sizeRelH relativeFrom="page">
+            <wp14:pctWidth>0</wp14:pctWidth>
+          </wp14:sizeRelH>
+          <wp14:sizeRelV relativeFrom="page">
+            <wp14:pctHeight>0</wp14:pctHeight>
+          </wp14:sizeRelV>
+        </wp:anchor>
+      </w:drawing>
     </w:r>
   </w:p>
   <w:p>
     <w:pPr>
-      <w:pStyle w:val="Intestazione"/>
       <w:tabs>
-        <w:tab w:val="clear" w:pos="4819"/>
-        <w:tab w:val="clear" w:pos="9638"/>
+        <w:tab w:val="center" w:pos="4819"/>
+        <w:tab w:val="right" w:pos="9638"/>
       </w:tabs>
-      <w:ind w:right="-427"/>
-      <w:rPr>
-        <w:rFonts w:ascii="Verdana" w:hAnsi="Verdana"/>
+      <w:ind w:left="-1134" w:firstLine="1134"/>
+      <w:rPr>
+        <w:rFonts w:ascii="Times" w:hAnsi="Times"/>
+        <w:sz w:val="24"/>
+      </w:rPr>
+    </w:pPr>
+  </w:p>
+  <w:p>
+    <w:pPr>
+      <w:tabs>
+        <w:tab w:val="center" w:pos="4819"/>
+        <w:tab w:val="right" w:pos="9638"/>
+      </w:tabs>
+      <w:ind w:left="-1134" w:firstLine="1134"/>
+      <w:rPr>
+        <w:rFonts w:ascii="Times" w:hAnsi="Times"/>
+        <w:sz w:val="24"/>
+      </w:rPr>
+    </w:pPr>
+  </w:p>
+  <w:p>
+    <w:pPr>
+      <w:tabs>
+        <w:tab w:val="center" w:pos="4819"/>
+        <w:tab w:val="right" w:pos="9638"/>
+      </w:tabs>
+      <w:ind w:left="-1134" w:firstLine="1134"/>
+      <w:rPr>
+        <w:rFonts w:ascii="Times" w:hAnsi="Times"/>
+        <w:sz w:val="24"/>
+      </w:rPr>
+    </w:pPr>
+  </w:p>
+  <w:p>
+    <w:pPr>
+      <w:tabs>
+        <w:tab w:val="center" w:pos="4819"/>
+        <w:tab w:val="right" w:pos="9638"/>
+      </w:tabs>
+      <w:ind w:left="-1134" w:firstLine="1134"/>
+      <w:rPr>
+        <w:rFonts w:ascii="Times" w:hAnsi="Times"/>
+        <w:sz w:val="24"/>
+      </w:rPr>
+    </w:pPr>
+  </w:p>
+  <w:p>
+    <w:pPr>
+      <w:tabs>
+        <w:tab w:val="center" w:pos="5103"/>
+        <w:tab w:val="right" w:pos="9540"/>
+      </w:tabs>
+      <w:jc w:val="center"/>
+      <w:rPr>
         <w:b/>
         <w:spacing w:val="156"/>
-        <w:sz w:val="46"/>
+        <w:sz w:val="32"/>
+        <w:szCs w:val="32"/>
       </w:rPr>
     </w:pPr>
     <w:r>
       <w:rPr>
-        <w:rFonts w:ascii="Verdana" w:hAnsi="Verdana"/>
-        <w:i/>
-      </w:rPr>
-      <w:t xml:space="preserve">                                         </w:t>
-    </w:r>
-    <w:r>
-      <w:rPr>
-        <w:rFonts w:ascii="Verdana" w:hAnsi="Verdana"/>
-        <w:i/>
-      </w:rPr>
-      <w:t>C.A.P. 16032</w:t>
+        <w:b/>
+        <w:spacing w:val="156"/>
+        <w:sz w:val="32"/>
+        <w:szCs w:val="32"/>
+      </w:rPr>
+      <w:t>CITTA’DI CAMOGLI</w:t>
     </w:r>
   </w:p>
   <w:p>
     <w:pPr>
-      <w:pStyle w:val="Intestazione"/>
       <w:tabs>
-        <w:tab w:val="clear" w:pos="4819"/>
-        <w:tab w:val="clear" w:pos="9638"/>
+        <w:tab w:val="center" w:pos="5103"/>
+        <w:tab w:val="right" w:pos="9638"/>
       </w:tabs>
-      <w:ind w:right="-427"/>
-      <w:rPr>
-        <w:rFonts w:ascii="Verdana" w:hAnsi="Verdana"/>
-        <w:b/>
-        <w:spacing w:val="156"/>
-        <w:sz w:val="46"/>
-      </w:rPr>
+      <w:jc w:val="center"/>
     </w:pPr>
     <w:r>
-      <w:rPr>
-        <w:rFonts w:ascii="Verdana" w:hAnsi="Verdana"/>
-        <w:b/>
-        <w:spacing w:val="156"/>
-        <w:sz w:val="46"/>
-      </w:rPr>
-      <w:t xml:space="preserve">    </w:t>
-    </w:r>
-    <w:r>
-      <w:rPr>
-        <w:rFonts w:ascii="Verdana" w:hAnsi="Verdana"/>
-        <w:i/>
-        <w:spacing w:val="42"/>
-      </w:rPr>
-      <w:t>CITTA’ METROPOLITANA DI GENOVA</w:t>
+      <w:t>Città Metropolitana di Genova</w:t>
     </w:r>
   </w:p>
   <w:p>
     <w:pPr>
-      <w:pStyle w:val="IntestazioneDati"/>
       <w:tabs>
-        <w:tab w:val="left" w:pos="4253"/>
-        <w:tab w:val="left" w:pos="7088"/>
-        <w:tab w:val="left" w:pos="7230"/>
-        <w:tab w:val="left" w:pos="7513"/>
+        <w:tab w:val="center" w:pos="5103"/>
+        <w:tab w:val="right" w:pos="9638"/>
       </w:tabs>
-      <w:ind w:left="1695" w:hanging="1695"/>
-      <w:rPr>
-        <w:rFonts w:ascii="Verdana" w:hAnsi="Verdana"/>
-        <w:sz w:val="16"/>
-      </w:rPr>
+      <w:jc w:val="center"/>
     </w:pPr>
     <w:r>
-      <w:rPr>
-        <w:rFonts w:ascii="Verdana" w:hAnsi="Verdana"/>
-        <w:sz w:val="16"/>
-      </w:rPr>
-      <w:tab/>
-      <w:t xml:space="preserve">Telefono 01857290                </w:t>
-    </w:r>
-    <w:r>
-      <w:rPr>
-        <w:rFonts w:ascii="Verdana" w:hAnsi="Verdana"/>
-        <w:sz w:val="16"/>
-        <w:u w:val="single"/>
-      </w:rPr>
-      <w:t>Area Assetto del Territorio</w:t>
-    </w:r>
-    <w:r>
-      <w:rPr>
-        <w:rFonts w:ascii="Verdana" w:hAnsi="Verdana"/>
-        <w:sz w:val="16"/>
-      </w:rPr>
-      <w:tab/>
-    </w:r>
-    <w:r>
-      <w:rPr>
-        <w:rFonts w:ascii="Verdana" w:hAnsi="Verdana"/>
-        <w:sz w:val="16"/>
-      </w:rPr>
-      <w:tab/>
-      <w:t xml:space="preserve"> Codice Fiscale 83003790108</w:t>
-    </w:r>
-    <w:r>
-      <w:rPr>
-        <w:rFonts w:ascii="Verdana" w:hAnsi="Verdana"/>
-        <w:sz w:val="16"/>
-      </w:rPr>
-      <w:br/>
-    </w:r>
-    <w:r>
-      <w:rPr>
-        <w:rFonts w:ascii="Verdana" w:hAnsi="Verdana"/>
-        <w:sz w:val="16"/>
-      </w:rPr>
-      <w:tab/>
-      <w:t xml:space="preserve">Telefax 0185773504           </w:t>
-    </w:r>
-    <w:r>
-      <w:rPr>
-        <w:rFonts w:ascii="Verdana" w:hAnsi="Verdana"/>
-        <w:sz w:val="16"/>
-      </w:rPr>
-      <w:tab/>
-    </w:r>
-    <w:proofErr w:type="gramStart"/>
-    <w:r>
-      <w:rPr>
-        <w:rFonts w:ascii="Verdana" w:hAnsi="Verdana"/>
-        <w:sz w:val="16"/>
-      </w:rPr>
-      <w:tab/>
-      <w:t xml:space="preserve">  </w:t>
-    </w:r>
-    <w:r>
-      <w:rPr>
-        <w:rFonts w:ascii="Verdana" w:hAnsi="Verdana"/>
-        <w:sz w:val="16"/>
-      </w:rPr>
-      <w:tab/>
-    </w:r>
-    <w:proofErr w:type="gramEnd"/>
-    <w:r>
-      <w:rPr>
-        <w:rFonts w:ascii="Verdana" w:hAnsi="Verdana"/>
-        <w:sz w:val="16"/>
-      </w:rPr>
-      <w:t xml:space="preserve">        Partita IVA 00843330101</w:t>
-    </w:r>
-    <w:r>
-      <w:rPr>
-        <w:rFonts w:ascii="Verdana" w:hAnsi="Verdana"/>
-        <w:sz w:val="16"/>
-      </w:rPr>
-      <w:tab/>
+      <w:t>Ufficio Edilizia Privata – Tel. 0185/729022-79-55 - Fax 0185/773504</w:t>
     </w:r>
   </w:p>
-</w:hdr>
-</file>
-
-<file path=word/header3.xml><?xml version="1.0" encoding="utf-8"?>
-<w:hdr xmlns:wpc="http://schemas.microsoft.com/office/word/2010/wordprocessingCanvas" xmlns:cx="http://schemas.microsoft.com/office/drawing/2014/chartex" xmlns:cx1="http://schemas.microsoft.com/office/drawing/2015/9/8/chartex" xmlns:cx2="http://schemas.microsoft.com/office/drawing/2015/10/21/chartex" xmlns:cx3="http://schemas.microsoft.com/office/drawing/2016/5/9/chartex" xmlns:cx4="http://schemas.microsoft.com/office/drawing/2016/5/10/chartex" xmlns:cx5="http://schemas.microsoft.com/office/drawing/2016/5/11/chartex" xmlns:cx6="http://schemas.microsoft.com/office/drawing/2016/5/12/chartex" xmlns:cx7="http://schemas.microsoft.com/office/drawing/2016/5/13/chartex" xmlns:cx8="http://schemas.microsoft.com/office/drawing/2016/5/14/chartex" xmlns:mc="http://schemas.openxmlformats.org/markup-compatibility/2006" xmlns:aink="http://schemas.microsoft.com/office/drawing/2016/ink" xmlns:am3d="http://schemas.microsoft.com/office/drawing/2017/model3d" xmlns:o="urn:schemas-microsoft-com:office:office" xmlns:r="http://schemas.openxmlformats.org/officeDocument/2006/relationships" xmlns:m="http://schemas.openxmlformats.org/officeDocument/2006/math" xmlns:v="urn:schemas-microsoft-com:vml" xmlns:wp14="http://schemas.microsoft.com/office/word/2010/wordprocessingDrawing" xmlns:wp="http://schemas.openxmlformats.org/drawingml/2006/wordprocessingDrawing" xmlns:w10="urn:schemas-microsoft-com:office:word" xmlns:w="http://schemas.openxmlformats.org/wordprocessingml/2006/main" xmlns:w14="http://schemas.microsoft.com/office/word/2010/wordml" xmlns:w15="http://schemas.microsoft.com/office/word/2012/wordml" xmlns:w16cid="http://schemas.microsoft.com/office/word/2016/wordml/cid" xmlns:w16se="http://schemas.microsoft.com/office/word/2015/wordml/symex" xmlns:wpg="http://schemas.microsoft.com/office/word/2010/wordprocessingGroup" xmlns:wpi="http://schemas.microsoft.com/office/word/2010/wordprocessingInk" xmlns:wne="http://schemas.microsoft.com/office/word/2006/wordml" xmlns:wps="http://schemas.microsoft.com/office/word/2010/wordprocessingShape" mc:Ignorable="w14 w15 w16se w16cid wp14">
+  <w:p>
+    <w:pPr>
+      <w:tabs>
+        <w:tab w:val="center" w:pos="5103"/>
+        <w:tab w:val="right" w:pos="9638"/>
+      </w:tabs>
+      <w:jc w:val="center"/>
+    </w:pPr>
+    <w:r>
+      <w:t>e-mail: edilizia@comune.camogli.ge.it</w:t>
+    </w:r>
+  </w:p>
+  <w:p>
+    <w:pPr>
+      <w:tabs>
+        <w:tab w:val="center" w:pos="5103"/>
+        <w:tab w:val="right" w:pos="9638"/>
+      </w:tabs>
+      <w:jc w:val="center"/>
+      <w:rPr>
+        <w:rStyle w:val="Collegamentoipertestuale"/>
+      </w:rPr>
+    </w:pPr>
+    <w:r>
+      <w:t xml:space="preserve">PEC: </w:t>
+    </w:r>
+    <w:hyperlink r:id="rId2" w:history="1">
+      <w:r>
+        <w:rPr>
+          <w:rStyle w:val="Collegamentoipertestuale"/>
+        </w:rPr>
+        <w:t>comune.camogli@halleypec.it</w:t>
+      </w:r>
+    </w:hyperlink>
+  </w:p>
   <w:p>
     <w:pPr>
       <w:pStyle w:val="Intestazione"/>
@@ -2831,6 +2769,15 @@
       <w:lang w:eastAsia="zh-CN" w:bidi="hi-IN"/>
     </w:rPr>
   </w:style>
+  <w:style w:type="character" w:styleId="Collegamentoipertestuale">
+    <w:name w:val="Hyperlink"/>
+    <w:basedOn w:val="Carpredefinitoparagrafo"/>
+    <w:rsid w:val="00EE235E"/>
+    <w:rPr>
+      <w:color w:val="0563C1" w:themeColor="hyperlink"/>
+      <w:u w:val="single"/>
+    </w:rPr>
+  </w:style>
 </w:styles>
 </file>
 
@@ -3134,7 +3081,7 @@
 </file>
 
 <file path=customXml/itemProps1.xml><?xml version="1.0" encoding="utf-8"?>
-<ds:datastoreItem xmlns:ds="http://schemas.openxmlformats.org/officeDocument/2006/customXml" ds:itemID="{C7491FEB-EDBA-4738-9C10-D2406009F547}">
+<ds:datastoreItem xmlns:ds="http://schemas.openxmlformats.org/officeDocument/2006/customXml" ds:itemID="{1DA0C4C6-FE87-493B-B390-E9A18B0F8BFA}">
   <ds:schemaRefs>
     <ds:schemaRef ds:uri="http://schemas.openxmlformats.org/officeDocument/2006/bibliography"/>
   </ds:schemaRefs>
